--- a/aulas/ut1_roteiro_aula.docx
+++ b/aulas/ut1_roteiro_aula.docx
@@ -237,7 +237,21 @@
         <w:rPr>
           <w:rFonts w:ascii="Quantico" w:hAnsi="Quantico"/>
         </w:rPr>
-        <w:t>Método main como ponto de entrada.</w:t>
+        <w:t xml:space="preserve">Método </w:t>
+      </w:r>
+      <w:proofErr w:type="spellStart"/>
+      <w:r>
+        <w:rPr>
+          <w:rFonts w:ascii="Quantico" w:hAnsi="Quantico"/>
+        </w:rPr>
+        <w:t>main</w:t>
+      </w:r>
+      <w:proofErr w:type="spellEnd"/>
+      <w:r>
+        <w:rPr>
+          <w:rFonts w:ascii="Quantico" w:hAnsi="Quantico"/>
+        </w:rPr>
+        <w:t xml:space="preserve"> como ponto de entrada.</w:t>
       </w:r>
     </w:p>
     <w:p>
@@ -308,7 +322,49 @@
         <w:rPr>
           <w:rFonts w:ascii="Quantico" w:hAnsi="Quantico"/>
         </w:rPr>
-        <w:t>Tipos primitivos: int, double, char, boolean.</w:t>
+        <w:t xml:space="preserve">Tipos primitivos: </w:t>
+      </w:r>
+      <w:proofErr w:type="spellStart"/>
+      <w:r>
+        <w:rPr>
+          <w:rFonts w:ascii="Quantico" w:hAnsi="Quantico"/>
+        </w:rPr>
+        <w:t>int</w:t>
+      </w:r>
+      <w:proofErr w:type="spellEnd"/>
+      <w:r>
+        <w:rPr>
+          <w:rFonts w:ascii="Quantico" w:hAnsi="Quantico"/>
+        </w:rPr>
+        <w:t xml:space="preserve">, </w:t>
+      </w:r>
+      <w:proofErr w:type="spellStart"/>
+      <w:r>
+        <w:rPr>
+          <w:rFonts w:ascii="Quantico" w:hAnsi="Quantico"/>
+        </w:rPr>
+        <w:t>double</w:t>
+      </w:r>
+      <w:proofErr w:type="spellEnd"/>
+      <w:r>
+        <w:rPr>
+          <w:rFonts w:ascii="Quantico" w:hAnsi="Quantico"/>
+        </w:rPr>
+        <w:t xml:space="preserve">, char, </w:t>
+      </w:r>
+      <w:proofErr w:type="spellStart"/>
+      <w:r>
+        <w:rPr>
+          <w:rFonts w:ascii="Quantico" w:hAnsi="Quantico"/>
+        </w:rPr>
+        <w:t>boolean</w:t>
+      </w:r>
+      <w:proofErr w:type="spellEnd"/>
+      <w:r>
+        <w:rPr>
+          <w:rFonts w:ascii="Quantico" w:hAnsi="Quantico"/>
+        </w:rPr>
+        <w:t>.</w:t>
       </w:r>
     </w:p>
     <w:p>
@@ -465,7 +521,21 @@
           <w:rFonts w:ascii="Quantico" w:hAnsi="Quantico"/>
         </w:rPr>
         <w:lastRenderedPageBreak/>
-        <w:t>Scanner Class:</w:t>
+        <w:t xml:space="preserve">Scanner </w:t>
+      </w:r>
+      <w:proofErr w:type="spellStart"/>
+      <w:r>
+        <w:rPr>
+          <w:rFonts w:ascii="Quantico" w:hAnsi="Quantico"/>
+        </w:rPr>
+        <w:t>Class</w:t>
+      </w:r>
+      <w:proofErr w:type="spellEnd"/>
+      <w:r>
+        <w:rPr>
+          <w:rFonts w:ascii="Quantico" w:hAnsi="Quantico"/>
+        </w:rPr>
+        <w:t>:</w:t>
       </w:r>
     </w:p>
     <w:p>
@@ -495,12 +565,37 @@
           <w:lang w:val="en-US"/>
         </w:rPr>
       </w:pPr>
+      <w:proofErr w:type="spellStart"/>
       <w:r>
         <w:rPr>
           <w:rFonts w:ascii="Quantico" w:hAnsi="Quantico"/>
           <w:lang w:val="en-US"/>
         </w:rPr>
-        <w:t>System.out.println e System.out.print:</w:t>
+        <w:t>System.out.println</w:t>
+      </w:r>
+      <w:proofErr w:type="spellEnd"/>
+      <w:r>
+        <w:rPr>
+          <w:rFonts w:ascii="Quantico" w:hAnsi="Quantico"/>
+          <w:lang w:val="en-US"/>
+        </w:rPr>
+        <w:t xml:space="preserve"> e </w:t>
+      </w:r>
+      <w:proofErr w:type="spellStart"/>
+      <w:r>
+        <w:rPr>
+          <w:rFonts w:ascii="Quantico" w:hAnsi="Quantico"/>
+          <w:lang w:val="en-US"/>
+        </w:rPr>
+        <w:t>System.out.print</w:t>
+      </w:r>
+      <w:proofErr w:type="spellEnd"/>
+      <w:r>
+        <w:rPr>
+          <w:rFonts w:ascii="Quantico" w:hAnsi="Quantico"/>
+          <w:lang w:val="en-US"/>
+        </w:rPr>
+        <w:t>:</w:t>
       </w:r>
     </w:p>
     <w:p>
@@ -717,354 +812,408 @@
         </w:rPr>
         <w:t>Operadores e estruturas de decisão em Java</w:t>
       </w:r>
-    </w:p>
-    <w:p>
-      <w:pPr>
-        <w:jc w:val="both"/>
-        <w:rPr>
-          <w:rFonts w:ascii="Quantico" w:hAnsi="Quantico"/>
-        </w:rPr>
-      </w:pPr>
-      <w:r>
-        <w:rPr>
-          <w:rFonts w:ascii="Quantico" w:hAnsi="Quantico"/>
-        </w:rPr>
-        <w:t>Objetivo: Explorar os operadores aritméticos e lógicos disponíveis em Java</w:t>
-      </w:r>
-      <w:r>
-        <w:rPr>
-          <w:rFonts w:ascii="Quantico" w:hAnsi="Quantico"/>
-        </w:rPr>
-        <w:t>, como sua aplicação em estruturas de decisão</w:t>
-      </w:r>
-      <w:r>
-        <w:rPr>
-          <w:rFonts w:ascii="Quantico" w:hAnsi="Quantico"/>
-        </w:rPr>
-        <w:t>.</w:t>
-      </w:r>
-    </w:p>
-    <w:p>
-      <w:pPr>
-        <w:jc w:val="both"/>
-        <w:rPr>
-          <w:rFonts w:ascii="Quantico" w:hAnsi="Quantico"/>
-        </w:rPr>
-      </w:pPr>
-      <w:r>
-        <w:rPr>
-          <w:rFonts w:ascii="Quantico" w:hAnsi="Quantico"/>
-        </w:rPr>
-        <w:t>Operadores Aritméticos:</w:t>
-      </w:r>
-    </w:p>
-    <w:p>
-      <w:pPr>
-        <w:pStyle w:val="PargrafodaLista"/>
-        <w:numPr>
-          <w:ilvl w:val="0"/>
-          <w:numId w:val="5"/>
-        </w:numPr>
-        <w:jc w:val="both"/>
-        <w:rPr>
-          <w:rFonts w:ascii="Quantico" w:hAnsi="Quantico"/>
-        </w:rPr>
-      </w:pPr>
-      <w:r>
-        <w:rPr>
-          <w:rFonts w:ascii="Quantico" w:hAnsi="Quantico"/>
-        </w:rPr>
-        <w:t>+, -, *, /, %.</w:t>
-      </w:r>
-    </w:p>
-    <w:p>
-      <w:pPr>
-        <w:jc w:val="both"/>
-        <w:rPr>
-          <w:rFonts w:ascii="Quantico" w:hAnsi="Quantico"/>
-        </w:rPr>
-      </w:pPr>
-      <w:r>
-        <w:rPr>
-          <w:rFonts w:ascii="Quantico" w:hAnsi="Quantico"/>
-        </w:rPr>
-        <w:t>Operadores Relacionais:</w:t>
-      </w:r>
-    </w:p>
-    <w:p>
-      <w:pPr>
-        <w:pStyle w:val="PargrafodaLista"/>
-        <w:numPr>
-          <w:ilvl w:val="0"/>
-          <w:numId w:val="5"/>
-        </w:numPr>
-        <w:jc w:val="both"/>
-        <w:rPr>
-          <w:rFonts w:ascii="Quantico" w:hAnsi="Quantico"/>
-        </w:rPr>
-      </w:pPr>
-      <w:r>
-        <w:rPr>
-          <w:rFonts w:ascii="Quantico" w:hAnsi="Quantico"/>
-        </w:rPr>
-        <w:t>==, !=, &lt;, &gt;, &lt;=, &gt;=.</w:t>
-      </w:r>
-    </w:p>
-    <w:p>
-      <w:pPr>
-        <w:jc w:val="both"/>
-        <w:rPr>
-          <w:rFonts w:ascii="Quantico" w:hAnsi="Quantico"/>
-        </w:rPr>
-      </w:pPr>
-      <w:r>
-        <w:rPr>
-          <w:rFonts w:ascii="Quantico" w:hAnsi="Quantico"/>
-        </w:rPr>
-        <w:t>Operadores Lógicos:</w:t>
-      </w:r>
-    </w:p>
-    <w:p>
-      <w:pPr>
-        <w:pStyle w:val="PargrafodaLista"/>
-        <w:numPr>
-          <w:ilvl w:val="0"/>
-          <w:numId w:val="5"/>
-        </w:numPr>
-        <w:jc w:val="both"/>
-        <w:rPr>
-          <w:rFonts w:ascii="Quantico" w:hAnsi="Quantico"/>
-        </w:rPr>
-      </w:pPr>
-      <w:r>
-        <w:rPr>
-          <w:rFonts w:ascii="Quantico" w:hAnsi="Quantico"/>
-        </w:rPr>
-        <w:t xml:space="preserve">&amp;&amp;, ||, !. </w:t>
-      </w:r>
-    </w:p>
-    <w:p>
-      <w:pPr>
-        <w:jc w:val="both"/>
-        <w:rPr>
-          <w:rFonts w:ascii="Quantico" w:hAnsi="Quantico"/>
-        </w:rPr>
-      </w:pPr>
-      <w:r>
-        <w:rPr>
-          <w:rFonts w:ascii="Quantico" w:hAnsi="Quantico"/>
-        </w:rPr>
-        <w:t>Estruturas de decisão:</w:t>
-      </w:r>
-    </w:p>
-    <w:p>
-      <w:pPr>
-        <w:pStyle w:val="PargrafodaLista"/>
-        <w:numPr>
-          <w:ilvl w:val="0"/>
-          <w:numId w:val="5"/>
-        </w:numPr>
-        <w:jc w:val="both"/>
-        <w:rPr>
-          <w:rFonts w:ascii="Quantico" w:hAnsi="Quantico"/>
-        </w:rPr>
-      </w:pPr>
-      <w:r>
-        <w:rPr>
-          <w:rFonts w:ascii="Quantico" w:hAnsi="Quantico"/>
-        </w:rPr>
-        <w:lastRenderedPageBreak/>
-        <w:t>if, else-if, else</w:t>
-      </w:r>
-    </w:p>
-    <w:p>
-      <w:pPr>
-        <w:pStyle w:val="PargrafodaLista"/>
-        <w:numPr>
-          <w:ilvl w:val="0"/>
-          <w:numId w:val="5"/>
-        </w:numPr>
-        <w:jc w:val="both"/>
-        <w:rPr>
-          <w:rFonts w:ascii="Quantico" w:hAnsi="Quantico"/>
-        </w:rPr>
-      </w:pPr>
-      <w:r>
-        <w:rPr>
-          <w:rFonts w:ascii="Quantico" w:hAnsi="Quantico"/>
-        </w:rPr>
-        <w:t>Switch-Case</w:t>
-      </w:r>
-    </w:p>
-    <w:p>
-      <w:pPr>
-        <w:jc w:val="both"/>
-        <w:rPr>
-          <w:rFonts w:ascii="Quantico" w:hAnsi="Quantico"/>
-        </w:rPr>
-      </w:pPr>
-      <w:r>
-        <w:rPr>
-          <w:rFonts w:ascii="Quantico" w:hAnsi="Quantico"/>
-        </w:rPr>
-        <w:t>Exemplos Práticos:</w:t>
-      </w:r>
-    </w:p>
-    <w:p>
-      <w:pPr>
-        <w:pStyle w:val="PargrafodaLista"/>
-        <w:numPr>
-          <w:ilvl w:val="0"/>
-          <w:numId w:val="6"/>
-        </w:numPr>
-        <w:jc w:val="both"/>
-        <w:rPr>
-          <w:rFonts w:ascii="Quantico" w:hAnsi="Quantico"/>
-        </w:rPr>
-      </w:pPr>
-      <w:r>
-        <w:rPr>
-          <w:rFonts w:ascii="Quantico" w:hAnsi="Quantico"/>
-        </w:rPr>
-        <w:t>Criar um programa que realiza operações aritméticas e lógicas simples.</w:t>
-      </w:r>
-    </w:p>
-    <w:p>
-      <w:pPr>
-        <w:pStyle w:val="PargrafodaLista"/>
-        <w:numPr>
-          <w:ilvl w:val="0"/>
-          <w:numId w:val="6"/>
-        </w:numPr>
-        <w:jc w:val="both"/>
-        <w:rPr>
-          <w:rFonts w:ascii="Quantico" w:hAnsi="Quantico"/>
-        </w:rPr>
-      </w:pPr>
-      <w:r>
-        <w:rPr>
-          <w:rFonts w:ascii="Quantico" w:hAnsi="Quantico"/>
-        </w:rPr>
-        <w:t xml:space="preserve">Criar um programa que classifica a nota do aluno em A, B, C, D ou </w:t>
-      </w:r>
-      <w:r>
-        <w:rPr>
-          <w:rFonts w:ascii="Quantico" w:hAnsi="Quantico"/>
-        </w:rPr>
-        <w:t>E</w:t>
-      </w:r>
-      <w:r>
-        <w:rPr>
-          <w:rFonts w:ascii="Quantico" w:hAnsi="Quantico"/>
-        </w:rPr>
-        <w:t>.</w:t>
-      </w:r>
-    </w:p>
-    <w:p>
-      <w:pPr>
-        <w:jc w:val="both"/>
-        <w:rPr>
-          <w:rFonts w:ascii="Quantico" w:hAnsi="Quantico"/>
-        </w:rPr>
-      </w:pPr>
-      <w:r>
-        <w:rPr>
-          <w:rFonts w:ascii="Quantico" w:hAnsi="Quantico"/>
-        </w:rPr>
-        <w:t>Exercícios:</w:t>
-      </w:r>
-    </w:p>
-    <w:p>
-      <w:pPr>
-        <w:pStyle w:val="PargrafodaLista"/>
-        <w:numPr>
-          <w:ilvl w:val="0"/>
-          <w:numId w:val="7"/>
-        </w:numPr>
-        <w:jc w:val="both"/>
-        <w:rPr>
-          <w:rFonts w:ascii="Quantico" w:hAnsi="Quantico"/>
-        </w:rPr>
-      </w:pPr>
-      <w:r>
-        <w:rPr>
-          <w:rFonts w:ascii="Quantico" w:hAnsi="Quantico"/>
-        </w:rPr>
-        <w:t>Implementar um programa que verifica se um número é par ou ímpar.</w:t>
-      </w:r>
-    </w:p>
-    <w:p>
-      <w:pPr>
-        <w:pStyle w:val="PargrafodaLista"/>
-        <w:numPr>
-          <w:ilvl w:val="0"/>
-          <w:numId w:val="7"/>
-        </w:numPr>
-        <w:jc w:val="both"/>
-        <w:rPr>
-          <w:rFonts w:ascii="Quantico" w:hAnsi="Quantico"/>
-        </w:rPr>
-      </w:pPr>
-      <w:r>
-        <w:rPr>
-          <w:rFonts w:ascii="Quantico" w:hAnsi="Quantico"/>
-        </w:rPr>
-        <w:t>Desenvolver um programa que verifica se um ano é bissexto.</w:t>
-      </w:r>
-    </w:p>
-    <w:p>
-      <w:pPr>
-        <w:pStyle w:val="PargrafodaLista"/>
-        <w:numPr>
-          <w:ilvl w:val="0"/>
-          <w:numId w:val="7"/>
-        </w:numPr>
-        <w:jc w:val="both"/>
-        <w:rPr>
-          <w:rFonts w:ascii="Quantico" w:hAnsi="Quantico"/>
-        </w:rPr>
-      </w:pPr>
-      <w:r>
-        <w:rPr>
-          <w:rFonts w:ascii="Quantico" w:hAnsi="Quantico"/>
-        </w:rPr>
-        <w:t>Problema Acelerador de Partículas (OBI): https://olimpiada.ic.unicamp.br/pratique/p2/2020/f1/acelerador/</w:t>
-      </w:r>
-    </w:p>
-    <w:p>
-      <w:pPr>
-        <w:jc w:val="both"/>
-        <w:rPr>
-          <w:rFonts w:ascii="Quantico" w:hAnsi="Quantico"/>
-        </w:rPr>
-      </w:pPr>
-      <w:r>
-        <w:rPr>
-          <w:rFonts w:ascii="Quantico" w:hAnsi="Quantico"/>
-        </w:rPr>
-        <w:t>=======================================================</w:t>
-      </w:r>
-    </w:p>
-    <w:p>
-      <w:pPr>
-        <w:pStyle w:val="PargrafodaLista"/>
-        <w:numPr>
-          <w:ilvl w:val="0"/>
-          <w:numId w:val="1"/>
-        </w:numPr>
-        <w:jc w:val="both"/>
+      <w:r>
         <w:rPr>
           <w:rFonts w:ascii="Quantico" w:hAnsi="Quantico"/>
           <w:b/>
           <w:bCs/>
         </w:rPr>
-      </w:pPr>
+        <w:t xml:space="preserve"> </w:t>
+      </w:r>
       <w:r>
         <w:rPr>
           <w:rFonts w:ascii="Quantico" w:hAnsi="Quantico"/>
           <w:b/>
           <w:bCs/>
         </w:rPr>
+        <w:sym w:font="Wingdings" w:char="F0E0"/>
+      </w:r>
+      <w:r>
+        <w:rPr>
+          <w:rFonts w:ascii="Quantico" w:hAnsi="Quantico"/>
+          <w:b/>
+          <w:bCs/>
+        </w:rPr>
+        <w:t xml:space="preserve"> 16/02</w:t>
+      </w:r>
+    </w:p>
+    <w:p>
+      <w:pPr>
+        <w:jc w:val="both"/>
+        <w:rPr>
+          <w:rFonts w:ascii="Quantico" w:hAnsi="Quantico"/>
+        </w:rPr>
+      </w:pPr>
+      <w:r>
+        <w:rPr>
+          <w:rFonts w:ascii="Quantico" w:hAnsi="Quantico"/>
+        </w:rPr>
+        <w:t>Objetivo: Explorar os operadores aritméticos e lógicos disponíveis em Java</w:t>
+      </w:r>
+      <w:r>
+        <w:rPr>
+          <w:rFonts w:ascii="Quantico" w:hAnsi="Quantico"/>
+        </w:rPr>
+        <w:t>, como sua aplicação em estruturas de decisão</w:t>
+      </w:r>
+      <w:r>
+        <w:rPr>
+          <w:rFonts w:ascii="Quantico" w:hAnsi="Quantico"/>
+        </w:rPr>
+        <w:t>.</w:t>
+      </w:r>
+    </w:p>
+    <w:p>
+      <w:pPr>
+        <w:jc w:val="both"/>
+        <w:rPr>
+          <w:rFonts w:ascii="Quantico" w:hAnsi="Quantico"/>
+        </w:rPr>
+      </w:pPr>
+      <w:r>
+        <w:rPr>
+          <w:rFonts w:ascii="Quantico" w:hAnsi="Quantico"/>
+        </w:rPr>
+        <w:t>Operadores Aritméticos:</w:t>
+      </w:r>
+    </w:p>
+    <w:p>
+      <w:pPr>
+        <w:pStyle w:val="PargrafodaLista"/>
+        <w:numPr>
+          <w:ilvl w:val="0"/>
+          <w:numId w:val="5"/>
+        </w:numPr>
+        <w:jc w:val="both"/>
+        <w:rPr>
+          <w:rFonts w:ascii="Quantico" w:hAnsi="Quantico"/>
+        </w:rPr>
+      </w:pPr>
+      <w:r>
+        <w:rPr>
+          <w:rFonts w:ascii="Quantico" w:hAnsi="Quantico"/>
+        </w:rPr>
+        <w:t>+, -, *, /, %.</w:t>
+      </w:r>
+    </w:p>
+    <w:p>
+      <w:pPr>
+        <w:jc w:val="both"/>
+        <w:rPr>
+          <w:rFonts w:ascii="Quantico" w:hAnsi="Quantico"/>
+        </w:rPr>
+      </w:pPr>
+      <w:r>
+        <w:rPr>
+          <w:rFonts w:ascii="Quantico" w:hAnsi="Quantico"/>
+        </w:rPr>
+        <w:t>Operadores Relacionais:</w:t>
+      </w:r>
+    </w:p>
+    <w:p>
+      <w:pPr>
+        <w:pStyle w:val="PargrafodaLista"/>
+        <w:numPr>
+          <w:ilvl w:val="0"/>
+          <w:numId w:val="5"/>
+        </w:numPr>
+        <w:jc w:val="both"/>
+        <w:rPr>
+          <w:rFonts w:ascii="Quantico" w:hAnsi="Quantico"/>
+        </w:rPr>
+      </w:pPr>
+      <w:r>
+        <w:rPr>
+          <w:rFonts w:ascii="Quantico" w:hAnsi="Quantico"/>
+        </w:rPr>
+        <w:t>==, !=, &lt;, &gt;, &lt;=, &gt;=.</w:t>
+      </w:r>
+    </w:p>
+    <w:p>
+      <w:pPr>
+        <w:jc w:val="both"/>
+        <w:rPr>
+          <w:rFonts w:ascii="Quantico" w:hAnsi="Quantico"/>
+        </w:rPr>
+      </w:pPr>
+      <w:r>
+        <w:rPr>
+          <w:rFonts w:ascii="Quantico" w:hAnsi="Quantico"/>
+        </w:rPr>
+        <w:t>Operadores Lógicos:</w:t>
+      </w:r>
+    </w:p>
+    <w:p>
+      <w:pPr>
+        <w:pStyle w:val="PargrafodaLista"/>
+        <w:numPr>
+          <w:ilvl w:val="0"/>
+          <w:numId w:val="5"/>
+        </w:numPr>
+        <w:jc w:val="both"/>
+        <w:rPr>
+          <w:rFonts w:ascii="Quantico" w:hAnsi="Quantico"/>
+        </w:rPr>
+      </w:pPr>
+      <w:r>
+        <w:rPr>
+          <w:rFonts w:ascii="Quantico" w:hAnsi="Quantico"/>
+        </w:rPr>
+        <w:t xml:space="preserve">&amp;&amp;, ||, !. </w:t>
+      </w:r>
+    </w:p>
+    <w:p>
+      <w:pPr>
+        <w:jc w:val="both"/>
+        <w:rPr>
+          <w:rFonts w:ascii="Quantico" w:hAnsi="Quantico"/>
+        </w:rPr>
+      </w:pPr>
+      <w:r>
+        <w:rPr>
+          <w:rFonts w:ascii="Quantico" w:hAnsi="Quantico"/>
+        </w:rPr>
+        <w:t>Estruturas de decisão:</w:t>
+      </w:r>
+    </w:p>
+    <w:p>
+      <w:pPr>
+        <w:pStyle w:val="PargrafodaLista"/>
+        <w:numPr>
+          <w:ilvl w:val="0"/>
+          <w:numId w:val="5"/>
+        </w:numPr>
+        <w:jc w:val="both"/>
+        <w:rPr>
+          <w:rFonts w:ascii="Quantico" w:hAnsi="Quantico"/>
+        </w:rPr>
+      </w:pPr>
+      <w:proofErr w:type="spellStart"/>
+      <w:r>
+        <w:rPr>
+          <w:rFonts w:ascii="Quantico" w:hAnsi="Quantico"/>
+        </w:rPr>
+        <w:lastRenderedPageBreak/>
+        <w:t>if</w:t>
+      </w:r>
+      <w:proofErr w:type="spellEnd"/>
+      <w:r>
+        <w:rPr>
+          <w:rFonts w:ascii="Quantico" w:hAnsi="Quantico"/>
+        </w:rPr>
+        <w:t xml:space="preserve">, </w:t>
+      </w:r>
+      <w:proofErr w:type="spellStart"/>
+      <w:r>
+        <w:rPr>
+          <w:rFonts w:ascii="Quantico" w:hAnsi="Quantico"/>
+        </w:rPr>
+        <w:t>else-if</w:t>
+      </w:r>
+      <w:proofErr w:type="spellEnd"/>
+      <w:r>
+        <w:rPr>
+          <w:rFonts w:ascii="Quantico" w:hAnsi="Quantico"/>
+        </w:rPr>
+        <w:t xml:space="preserve">, </w:t>
+      </w:r>
+      <w:proofErr w:type="spellStart"/>
+      <w:r>
+        <w:rPr>
+          <w:rFonts w:ascii="Quantico" w:hAnsi="Quantico"/>
+        </w:rPr>
+        <w:t>else</w:t>
+      </w:r>
+      <w:proofErr w:type="spellEnd"/>
+    </w:p>
+    <w:p>
+      <w:pPr>
+        <w:pStyle w:val="PargrafodaLista"/>
+        <w:numPr>
+          <w:ilvl w:val="0"/>
+          <w:numId w:val="5"/>
+        </w:numPr>
+        <w:jc w:val="both"/>
+        <w:rPr>
+          <w:rFonts w:ascii="Quantico" w:hAnsi="Quantico"/>
+        </w:rPr>
+      </w:pPr>
+      <w:r>
+        <w:rPr>
+          <w:rFonts w:ascii="Quantico" w:hAnsi="Quantico"/>
+        </w:rPr>
+        <w:t>Switch-Case</w:t>
+      </w:r>
+    </w:p>
+    <w:p>
+      <w:pPr>
+        <w:jc w:val="both"/>
+        <w:rPr>
+          <w:rFonts w:ascii="Quantico" w:hAnsi="Quantico"/>
+        </w:rPr>
+      </w:pPr>
+      <w:r>
+        <w:rPr>
+          <w:rFonts w:ascii="Quantico" w:hAnsi="Quantico"/>
+        </w:rPr>
+        <w:t>Exemplos Práticos:</w:t>
+      </w:r>
+    </w:p>
+    <w:p>
+      <w:pPr>
+        <w:pStyle w:val="PargrafodaLista"/>
+        <w:numPr>
+          <w:ilvl w:val="0"/>
+          <w:numId w:val="6"/>
+        </w:numPr>
+        <w:jc w:val="both"/>
+        <w:rPr>
+          <w:rFonts w:ascii="Quantico" w:hAnsi="Quantico"/>
+        </w:rPr>
+      </w:pPr>
+      <w:r>
+        <w:rPr>
+          <w:rFonts w:ascii="Quantico" w:hAnsi="Quantico"/>
+        </w:rPr>
+        <w:t>Criar um programa que realiza operações aritméticas e lógicas simples.</w:t>
+      </w:r>
+    </w:p>
+    <w:p>
+      <w:pPr>
+        <w:pStyle w:val="PargrafodaLista"/>
+        <w:numPr>
+          <w:ilvl w:val="0"/>
+          <w:numId w:val="6"/>
+        </w:numPr>
+        <w:jc w:val="both"/>
+        <w:rPr>
+          <w:rFonts w:ascii="Quantico" w:hAnsi="Quantico"/>
+        </w:rPr>
+      </w:pPr>
+      <w:r>
+        <w:rPr>
+          <w:rFonts w:ascii="Quantico" w:hAnsi="Quantico"/>
+        </w:rPr>
+        <w:t xml:space="preserve">Criar um programa que classifica a nota do aluno em A, B, C, D ou </w:t>
+      </w:r>
+      <w:r>
+        <w:rPr>
+          <w:rFonts w:ascii="Quantico" w:hAnsi="Quantico"/>
+        </w:rPr>
+        <w:t>E</w:t>
+      </w:r>
+      <w:r>
+        <w:rPr>
+          <w:rFonts w:ascii="Quantico" w:hAnsi="Quantico"/>
+        </w:rPr>
+        <w:t>.</w:t>
+      </w:r>
+    </w:p>
+    <w:p>
+      <w:pPr>
+        <w:jc w:val="both"/>
+        <w:rPr>
+          <w:rFonts w:ascii="Quantico" w:hAnsi="Quantico"/>
+        </w:rPr>
+      </w:pPr>
+      <w:r>
+        <w:rPr>
+          <w:rFonts w:ascii="Quantico" w:hAnsi="Quantico"/>
+        </w:rPr>
+        <w:t>Exercícios:</w:t>
+      </w:r>
+    </w:p>
+    <w:p>
+      <w:pPr>
+        <w:pStyle w:val="PargrafodaLista"/>
+        <w:numPr>
+          <w:ilvl w:val="0"/>
+          <w:numId w:val="7"/>
+        </w:numPr>
+        <w:jc w:val="both"/>
+        <w:rPr>
+          <w:rFonts w:ascii="Quantico" w:hAnsi="Quantico"/>
+        </w:rPr>
+      </w:pPr>
+      <w:r>
+        <w:rPr>
+          <w:rFonts w:ascii="Quantico" w:hAnsi="Quantico"/>
+        </w:rPr>
+        <w:t>Implementar um programa que verifica se um número é par ou ímpar.</w:t>
+      </w:r>
+    </w:p>
+    <w:p>
+      <w:pPr>
+        <w:pStyle w:val="PargrafodaLista"/>
+        <w:numPr>
+          <w:ilvl w:val="0"/>
+          <w:numId w:val="7"/>
+        </w:numPr>
+        <w:jc w:val="both"/>
+        <w:rPr>
+          <w:rFonts w:ascii="Quantico" w:hAnsi="Quantico"/>
+        </w:rPr>
+      </w:pPr>
+      <w:r>
+        <w:rPr>
+          <w:rFonts w:ascii="Quantico" w:hAnsi="Quantico"/>
+        </w:rPr>
+        <w:t>Desenvolver um programa que verifica se um ano é bissexto.</w:t>
+      </w:r>
+    </w:p>
+    <w:p>
+      <w:pPr>
+        <w:pStyle w:val="PargrafodaLista"/>
+        <w:numPr>
+          <w:ilvl w:val="0"/>
+          <w:numId w:val="7"/>
+        </w:numPr>
+        <w:jc w:val="both"/>
+        <w:rPr>
+          <w:rFonts w:ascii="Quantico" w:hAnsi="Quantico"/>
+        </w:rPr>
+      </w:pPr>
+      <w:r>
+        <w:rPr>
+          <w:rFonts w:ascii="Quantico" w:hAnsi="Quantico"/>
+        </w:rPr>
+        <w:t>Problema Acelerador de Partículas (OBI): https://olimpiada.ic.unicamp.br/pratique/p2/2020/f1/acelerador/</w:t>
+      </w:r>
+    </w:p>
+    <w:p>
+      <w:pPr>
+        <w:jc w:val="both"/>
+        <w:rPr>
+          <w:rFonts w:ascii="Quantico" w:hAnsi="Quantico"/>
+        </w:rPr>
+      </w:pPr>
+      <w:r>
+        <w:rPr>
+          <w:rFonts w:ascii="Quantico" w:hAnsi="Quantico"/>
+        </w:rPr>
+        <w:t>=======================================================</w:t>
+      </w:r>
+    </w:p>
+    <w:p>
+      <w:pPr>
+        <w:pStyle w:val="PargrafodaLista"/>
+        <w:numPr>
+          <w:ilvl w:val="0"/>
+          <w:numId w:val="1"/>
+        </w:numPr>
+        <w:jc w:val="both"/>
+        <w:rPr>
+          <w:rFonts w:ascii="Quantico" w:hAnsi="Quantico"/>
+          <w:b/>
+          <w:bCs/>
+        </w:rPr>
+      </w:pPr>
+      <w:r>
+        <w:rPr>
+          <w:rFonts w:ascii="Quantico" w:hAnsi="Quantico"/>
+          <w:b/>
+          <w:bCs/>
+        </w:rPr>
         <w:t>Estruturas de Repetição em Java</w:t>
       </w:r>
     </w:p>
@@ -1079,7 +1228,21 @@
         <w:rPr>
           <w:rFonts w:ascii="Quantico" w:hAnsi="Quantico"/>
         </w:rPr>
-        <w:t>Objetivo: Explorar as estruturas de repetição (for, while) e seu uso em Java.</w:t>
+        <w:t xml:space="preserve">Objetivo: Explorar as estruturas de repetição (for, </w:t>
+      </w:r>
+      <w:proofErr w:type="spellStart"/>
+      <w:r>
+        <w:rPr>
+          <w:rFonts w:ascii="Quantico" w:hAnsi="Quantico"/>
+        </w:rPr>
+        <w:t>while</w:t>
+      </w:r>
+      <w:proofErr w:type="spellEnd"/>
+      <w:r>
+        <w:rPr>
+          <w:rFonts w:ascii="Quantico" w:hAnsi="Quantico"/>
+        </w:rPr>
+        <w:t>) e seu uso em Java.</w:t>
       </w:r>
     </w:p>
     <w:p>
@@ -1132,7 +1295,21 @@
         <w:rPr>
           <w:rFonts w:ascii="Quantico" w:hAnsi="Quantico"/>
         </w:rPr>
-        <w:t>Loop while:</w:t>
+        <w:t xml:space="preserve">Loop </w:t>
+      </w:r>
+      <w:proofErr w:type="spellStart"/>
+      <w:r>
+        <w:rPr>
+          <w:rFonts w:ascii="Quantico" w:hAnsi="Quantico"/>
+        </w:rPr>
+        <w:t>while</w:t>
+      </w:r>
+      <w:proofErr w:type="spellEnd"/>
+      <w:r>
+        <w:rPr>
+          <w:rFonts w:ascii="Quantico" w:hAnsi="Quantico"/>
+        </w:rPr>
+        <w:t>:</w:t>
       </w:r>
     </w:p>
     <w:p>
@@ -1279,6 +1456,694 @@
           <w:rFonts w:ascii="Quantico" w:hAnsi="Quantico"/>
         </w:rPr>
         <w:t>.</w:t>
+      </w:r>
+    </w:p>
+    <w:p>
+      <w:pPr>
+        <w:jc w:val="both"/>
+        <w:rPr>
+          <w:rFonts w:ascii="Quantico" w:hAnsi="Quantico"/>
+        </w:rPr>
+      </w:pPr>
+      <w:r>
+        <w:rPr>
+          <w:rFonts w:ascii="Quantico" w:hAnsi="Quantico"/>
+        </w:rPr>
+        <w:t>Arranjos em Java</w:t>
+      </w:r>
+    </w:p>
+    <w:p>
+      <w:pPr>
+        <w:jc w:val="both"/>
+        <w:rPr>
+          <w:rFonts w:ascii="Quantico" w:hAnsi="Quantico"/>
+        </w:rPr>
+      </w:pPr>
+      <w:r>
+        <w:rPr>
+          <w:rFonts w:ascii="Quantico" w:hAnsi="Quantico"/>
+        </w:rPr>
+        <w:lastRenderedPageBreak/>
+        <w:t xml:space="preserve">Objetivo: </w:t>
+      </w:r>
+      <w:r>
+        <w:rPr>
+          <w:rFonts w:ascii="Quantico" w:hAnsi="Quantico"/>
+        </w:rPr>
+        <w:t>Aprender sobre vetores, matrizes, listas e mapas em Java</w:t>
+      </w:r>
+      <w:r>
+        <w:rPr>
+          <w:rFonts w:ascii="Quantico" w:hAnsi="Quantico"/>
+        </w:rPr>
+        <w:t>.</w:t>
+      </w:r>
+    </w:p>
+    <w:p>
+      <w:pPr>
+        <w:jc w:val="both"/>
+        <w:rPr>
+          <w:rFonts w:ascii="Quantico" w:hAnsi="Quantico"/>
+        </w:rPr>
+      </w:pPr>
+      <w:r>
+        <w:rPr>
+          <w:rFonts w:ascii="Quantico" w:hAnsi="Quantico"/>
+        </w:rPr>
+        <w:t>Vetores e matrizes</w:t>
+      </w:r>
+      <w:r>
+        <w:rPr>
+          <w:rFonts w:ascii="Quantico" w:hAnsi="Quantico"/>
+        </w:rPr>
+        <w:t>:</w:t>
+      </w:r>
+    </w:p>
+    <w:p>
+      <w:pPr>
+        <w:pStyle w:val="PargrafodaLista"/>
+        <w:numPr>
+          <w:ilvl w:val="0"/>
+          <w:numId w:val="8"/>
+        </w:numPr>
+        <w:jc w:val="both"/>
+        <w:rPr>
+          <w:rFonts w:ascii="Quantico" w:hAnsi="Quantico"/>
+        </w:rPr>
+      </w:pPr>
+      <w:r>
+        <w:rPr>
+          <w:rFonts w:ascii="Quantico" w:hAnsi="Quantico"/>
+        </w:rPr>
+        <w:t>Declaração;</w:t>
+      </w:r>
+    </w:p>
+    <w:p>
+      <w:pPr>
+        <w:pStyle w:val="PargrafodaLista"/>
+        <w:numPr>
+          <w:ilvl w:val="0"/>
+          <w:numId w:val="8"/>
+        </w:numPr>
+        <w:jc w:val="both"/>
+        <w:rPr>
+          <w:rFonts w:ascii="Quantico" w:hAnsi="Quantico"/>
+        </w:rPr>
+      </w:pPr>
+      <w:r>
+        <w:rPr>
+          <w:rFonts w:ascii="Quantico" w:hAnsi="Quantico"/>
+        </w:rPr>
+        <w:t>Inserção e modificação de item do arranjo;</w:t>
+      </w:r>
+    </w:p>
+    <w:p>
+      <w:pPr>
+        <w:pStyle w:val="PargrafodaLista"/>
+        <w:numPr>
+          <w:ilvl w:val="0"/>
+          <w:numId w:val="8"/>
+        </w:numPr>
+        <w:jc w:val="both"/>
+        <w:rPr>
+          <w:rFonts w:ascii="Quantico" w:hAnsi="Quantico"/>
+        </w:rPr>
+      </w:pPr>
+      <w:r>
+        <w:rPr>
+          <w:rFonts w:ascii="Quantico" w:hAnsi="Quantico"/>
+        </w:rPr>
+        <w:t>Tamanho;</w:t>
+      </w:r>
+    </w:p>
+    <w:p>
+      <w:pPr>
+        <w:pStyle w:val="PargrafodaLista"/>
+        <w:numPr>
+          <w:ilvl w:val="0"/>
+          <w:numId w:val="8"/>
+        </w:numPr>
+        <w:jc w:val="both"/>
+        <w:rPr>
+          <w:rFonts w:ascii="Quantico" w:hAnsi="Quantico"/>
+        </w:rPr>
+      </w:pPr>
+      <w:proofErr w:type="spellStart"/>
+      <w:r>
+        <w:rPr>
+          <w:rFonts w:ascii="Quantico" w:hAnsi="Quantico"/>
+        </w:rPr>
+        <w:t>String</w:t>
+      </w:r>
+      <w:proofErr w:type="spellEnd"/>
+      <w:r>
+        <w:rPr>
+          <w:rFonts w:ascii="Quantico" w:hAnsi="Quantico"/>
+        </w:rPr>
+        <w:t xml:space="preserve"> e método</w:t>
+      </w:r>
+      <w:r>
+        <w:rPr>
+          <w:rFonts w:ascii="Quantico" w:hAnsi="Quantico"/>
+        </w:rPr>
+        <w:t xml:space="preserve">, </w:t>
+      </w:r>
+      <w:proofErr w:type="spellStart"/>
+      <w:r>
+        <w:rPr>
+          <w:rFonts w:ascii="Quantico" w:hAnsi="Quantico"/>
+        </w:rPr>
+        <w:t>length</w:t>
+      </w:r>
+      <w:proofErr w:type="spellEnd"/>
+      <w:r>
+        <w:rPr>
+          <w:rFonts w:ascii="Quantico" w:hAnsi="Quantico"/>
+        </w:rPr>
+        <w:t xml:space="preserve"> e</w:t>
+      </w:r>
+      <w:r>
+        <w:rPr>
+          <w:rFonts w:ascii="Quantico" w:hAnsi="Quantico"/>
+        </w:rPr>
+        <w:t xml:space="preserve"> split.</w:t>
+      </w:r>
+    </w:p>
+    <w:p>
+      <w:pPr>
+        <w:jc w:val="both"/>
+        <w:rPr>
+          <w:rFonts w:ascii="Quantico" w:hAnsi="Quantico"/>
+        </w:rPr>
+      </w:pPr>
+      <w:r>
+        <w:rPr>
+          <w:rFonts w:ascii="Quantico" w:hAnsi="Quantico"/>
+        </w:rPr>
+        <w:t>Listas</w:t>
+      </w:r>
+      <w:r>
+        <w:rPr>
+          <w:rFonts w:ascii="Quantico" w:hAnsi="Quantico"/>
+        </w:rPr>
+        <w:t>:</w:t>
+      </w:r>
+    </w:p>
+    <w:p>
+      <w:pPr>
+        <w:pStyle w:val="PargrafodaLista"/>
+        <w:numPr>
+          <w:ilvl w:val="0"/>
+          <w:numId w:val="8"/>
+        </w:numPr>
+        <w:jc w:val="both"/>
+        <w:rPr>
+          <w:rFonts w:ascii="Quantico" w:hAnsi="Quantico"/>
+        </w:rPr>
+      </w:pPr>
+      <w:r>
+        <w:rPr>
+          <w:rFonts w:ascii="Quantico" w:hAnsi="Quantico"/>
+        </w:rPr>
+        <w:t xml:space="preserve">Criação e aplicação de </w:t>
+      </w:r>
+      <w:proofErr w:type="spellStart"/>
+      <w:r>
+        <w:rPr>
+          <w:rFonts w:ascii="Quantico" w:hAnsi="Quantico"/>
+        </w:rPr>
+        <w:t>ArrayList</w:t>
+      </w:r>
+      <w:proofErr w:type="spellEnd"/>
+      <w:r>
+        <w:rPr>
+          <w:rFonts w:ascii="Quantico" w:hAnsi="Quantico"/>
+        </w:rPr>
+        <w:t>;</w:t>
+      </w:r>
+    </w:p>
+    <w:p>
+      <w:pPr>
+        <w:pStyle w:val="PargrafodaLista"/>
+        <w:numPr>
+          <w:ilvl w:val="0"/>
+          <w:numId w:val="8"/>
+        </w:numPr>
+        <w:jc w:val="both"/>
+        <w:rPr>
+          <w:rFonts w:ascii="Quantico" w:hAnsi="Quantico"/>
+        </w:rPr>
+      </w:pPr>
+      <w:r>
+        <w:rPr>
+          <w:rFonts w:ascii="Quantico" w:hAnsi="Quantico"/>
+        </w:rPr>
+        <w:t>Acesso e modificação de itens;</w:t>
+      </w:r>
+    </w:p>
+    <w:p>
+      <w:pPr>
+        <w:pStyle w:val="PargrafodaLista"/>
+        <w:numPr>
+          <w:ilvl w:val="0"/>
+          <w:numId w:val="8"/>
+        </w:numPr>
+        <w:jc w:val="both"/>
+        <w:rPr>
+          <w:rFonts w:ascii="Quantico" w:hAnsi="Quantico"/>
+        </w:rPr>
+      </w:pPr>
+      <w:r>
+        <w:rPr>
+          <w:rFonts w:ascii="Quantico" w:hAnsi="Quantico"/>
+        </w:rPr>
+        <w:t xml:space="preserve">Métodos remove, </w:t>
+      </w:r>
+      <w:proofErr w:type="spellStart"/>
+      <w:r>
+        <w:rPr>
+          <w:rFonts w:ascii="Quantico" w:hAnsi="Quantico"/>
+        </w:rPr>
+        <w:t>clear</w:t>
+      </w:r>
+      <w:proofErr w:type="spellEnd"/>
+      <w:r>
+        <w:rPr>
+          <w:rFonts w:ascii="Quantico" w:hAnsi="Quantico"/>
+        </w:rPr>
+        <w:t xml:space="preserve">, </w:t>
+      </w:r>
+      <w:proofErr w:type="spellStart"/>
+      <w:r>
+        <w:rPr>
+          <w:rFonts w:ascii="Quantico" w:hAnsi="Quantico"/>
+        </w:rPr>
+        <w:t>size</w:t>
+      </w:r>
+      <w:proofErr w:type="spellEnd"/>
+      <w:r>
+        <w:rPr>
+          <w:rFonts w:ascii="Quantico" w:hAnsi="Quantico"/>
+        </w:rPr>
+        <w:t xml:space="preserve">, </w:t>
+      </w:r>
+      <w:proofErr w:type="spellStart"/>
+      <w:r>
+        <w:rPr>
+          <w:rFonts w:ascii="Quantico" w:hAnsi="Quantico"/>
+        </w:rPr>
+        <w:t>add</w:t>
+      </w:r>
+      <w:proofErr w:type="spellEnd"/>
+      <w:r>
+        <w:rPr>
+          <w:rFonts w:ascii="Quantico" w:hAnsi="Quantico"/>
+        </w:rPr>
+        <w:t>;</w:t>
+      </w:r>
+    </w:p>
+    <w:p>
+      <w:pPr>
+        <w:pStyle w:val="PargrafodaLista"/>
+        <w:numPr>
+          <w:ilvl w:val="0"/>
+          <w:numId w:val="8"/>
+        </w:numPr>
+        <w:jc w:val="both"/>
+        <w:rPr>
+          <w:rFonts w:ascii="Quantico" w:hAnsi="Quantico"/>
+        </w:rPr>
+      </w:pPr>
+      <w:r>
+        <w:rPr>
+          <w:rFonts w:ascii="Quantico" w:hAnsi="Quantico"/>
+        </w:rPr>
+        <w:t>For-</w:t>
+      </w:r>
+      <w:proofErr w:type="spellStart"/>
+      <w:r>
+        <w:rPr>
+          <w:rFonts w:ascii="Quantico" w:hAnsi="Quantico"/>
+        </w:rPr>
+        <w:t>each</w:t>
+      </w:r>
+      <w:proofErr w:type="spellEnd"/>
+      <w:r>
+        <w:rPr>
+          <w:rFonts w:ascii="Quantico" w:hAnsi="Quantico"/>
+        </w:rPr>
+        <w:t xml:space="preserve"> em listas;</w:t>
+      </w:r>
+    </w:p>
+    <w:p>
+      <w:pPr>
+        <w:pStyle w:val="PargrafodaLista"/>
+        <w:numPr>
+          <w:ilvl w:val="0"/>
+          <w:numId w:val="8"/>
+        </w:numPr>
+        <w:jc w:val="both"/>
+        <w:rPr>
+          <w:rFonts w:ascii="Quantico" w:hAnsi="Quantico"/>
+        </w:rPr>
+      </w:pPr>
+      <w:r>
+        <w:rPr>
+          <w:rFonts w:ascii="Quantico" w:hAnsi="Quantico"/>
+        </w:rPr>
+        <w:t>Ordenação.</w:t>
+      </w:r>
+    </w:p>
+    <w:p>
+      <w:pPr>
+        <w:jc w:val="both"/>
+        <w:rPr>
+          <w:rFonts w:ascii="Quantico" w:hAnsi="Quantico"/>
+        </w:rPr>
+      </w:pPr>
+      <w:r>
+        <w:rPr>
+          <w:rFonts w:ascii="Quantico" w:hAnsi="Quantico"/>
+        </w:rPr>
+        <w:t>Mapas:</w:t>
+      </w:r>
+    </w:p>
+    <w:p>
+      <w:pPr>
+        <w:pStyle w:val="PargrafodaLista"/>
+        <w:numPr>
+          <w:ilvl w:val="0"/>
+          <w:numId w:val="8"/>
+        </w:numPr>
+        <w:jc w:val="both"/>
+        <w:rPr>
+          <w:rFonts w:ascii="Quantico" w:hAnsi="Quantico"/>
+        </w:rPr>
+      </w:pPr>
+      <w:r>
+        <w:rPr>
+          <w:rFonts w:ascii="Quantico" w:hAnsi="Quantico"/>
+        </w:rPr>
+        <w:t xml:space="preserve">Criação e aplicação de </w:t>
+      </w:r>
+      <w:proofErr w:type="spellStart"/>
+      <w:r>
+        <w:rPr>
+          <w:rFonts w:ascii="Quantico" w:hAnsi="Quantico"/>
+        </w:rPr>
+        <w:t>HashMap</w:t>
+      </w:r>
+      <w:proofErr w:type="spellEnd"/>
+      <w:r>
+        <w:rPr>
+          <w:rFonts w:ascii="Quantico" w:hAnsi="Quantico"/>
+        </w:rPr>
+        <w:t>;</w:t>
+      </w:r>
+    </w:p>
+    <w:p>
+      <w:pPr>
+        <w:pStyle w:val="PargrafodaLista"/>
+        <w:numPr>
+          <w:ilvl w:val="0"/>
+          <w:numId w:val="8"/>
+        </w:numPr>
+        <w:jc w:val="both"/>
+        <w:rPr>
+          <w:rFonts w:ascii="Quantico" w:hAnsi="Quantico"/>
+          <w:lang w:val="en-US"/>
+        </w:rPr>
+      </w:pPr>
+      <w:proofErr w:type="spellStart"/>
+      <w:r>
+        <w:rPr>
+          <w:rFonts w:ascii="Quantico" w:hAnsi="Quantico"/>
+          <w:lang w:val="en-US"/>
+        </w:rPr>
+        <w:t>Métodos</w:t>
+      </w:r>
+      <w:proofErr w:type="spellEnd"/>
+      <w:r>
+        <w:rPr>
+          <w:rFonts w:ascii="Quantico" w:hAnsi="Quantico"/>
+          <w:lang w:val="en-US"/>
+        </w:rPr>
+        <w:t xml:space="preserve"> put, get, remove, c</w:t>
+      </w:r>
+      <w:r>
+        <w:rPr>
+          <w:rFonts w:ascii="Quantico" w:hAnsi="Quantico"/>
+          <w:lang w:val="en-US"/>
+        </w:rPr>
+        <w:t xml:space="preserve">lear, </w:t>
+      </w:r>
+      <w:proofErr w:type="gramStart"/>
+      <w:r>
+        <w:rPr>
+          <w:rFonts w:ascii="Quantico" w:hAnsi="Quantico"/>
+          <w:lang w:val="en-US"/>
+        </w:rPr>
+        <w:t>size;</w:t>
+      </w:r>
+      <w:proofErr w:type="gramEnd"/>
+    </w:p>
+    <w:p>
+      <w:pPr>
+        <w:pStyle w:val="PargrafodaLista"/>
+        <w:numPr>
+          <w:ilvl w:val="0"/>
+          <w:numId w:val="8"/>
+        </w:numPr>
+        <w:jc w:val="both"/>
+        <w:rPr>
+          <w:rFonts w:ascii="Quantico" w:hAnsi="Quantico"/>
+        </w:rPr>
+      </w:pPr>
+      <w:r>
+        <w:rPr>
+          <w:rFonts w:ascii="Quantico" w:hAnsi="Quantico"/>
+        </w:rPr>
+        <w:t>Iteração por valor e c</w:t>
+      </w:r>
+      <w:r>
+        <w:rPr>
+          <w:rFonts w:ascii="Quantico" w:hAnsi="Quantico"/>
+        </w:rPr>
+        <w:t>have</w:t>
+      </w:r>
+    </w:p>
+    <w:p>
+      <w:pPr>
+        <w:pStyle w:val="PargrafodaLista"/>
+        <w:rPr>
+          <w:rFonts w:ascii="Quantico" w:hAnsi="Quantico"/>
+        </w:rPr>
+      </w:pPr>
+    </w:p>
+    <w:p>
+      <w:pPr>
+        <w:jc w:val="both"/>
+        <w:rPr>
+          <w:rFonts w:ascii="Quantico" w:hAnsi="Quantico"/>
+        </w:rPr>
+      </w:pPr>
+      <w:r>
+        <w:rPr>
+          <w:rFonts w:ascii="Quantico" w:hAnsi="Quantico"/>
+        </w:rPr>
+        <w:t>Exemplos Práticos:</w:t>
+      </w:r>
+    </w:p>
+    <w:p>
+      <w:pPr>
+        <w:pStyle w:val="PargrafodaLista"/>
+        <w:numPr>
+          <w:ilvl w:val="0"/>
+          <w:numId w:val="8"/>
+        </w:numPr>
+        <w:jc w:val="both"/>
+        <w:rPr>
+          <w:rFonts w:ascii="Quantico" w:hAnsi="Quantico"/>
+        </w:rPr>
+      </w:pPr>
+      <w:r>
+        <w:rPr>
+          <w:rFonts w:ascii="Quantico" w:hAnsi="Quantico"/>
+        </w:rPr>
+        <w:t>Criar um programa que leia o nome completo de uma pessoa e mostre o primeiro e o último nome;</w:t>
+      </w:r>
+    </w:p>
+    <w:p>
+      <w:pPr>
+        <w:pStyle w:val="PargrafodaLista"/>
+        <w:numPr>
+          <w:ilvl w:val="0"/>
+          <w:numId w:val="8"/>
+        </w:numPr>
+        <w:jc w:val="both"/>
+        <w:rPr>
+          <w:rFonts w:ascii="Quantico" w:hAnsi="Quantico"/>
+        </w:rPr>
+      </w:pPr>
+      <w:r>
+        <w:rPr>
+          <w:rFonts w:ascii="Quantico" w:hAnsi="Quantico"/>
+        </w:rPr>
+        <w:t>Ler um vetor e uma matriz e encontrar as quantidades de elementos tem na matriz de cada elemento do vetor;</w:t>
+      </w:r>
+    </w:p>
+    <w:p>
+      <w:pPr>
+        <w:pStyle w:val="PargrafodaLista"/>
+        <w:numPr>
+          <w:ilvl w:val="0"/>
+          <w:numId w:val="8"/>
+        </w:numPr>
+        <w:jc w:val="both"/>
+        <w:rPr>
+          <w:rFonts w:ascii="Quantico" w:hAnsi="Quantico"/>
+        </w:rPr>
+      </w:pPr>
+      <w:r>
+        <w:rPr>
+          <w:rFonts w:ascii="Quantico" w:hAnsi="Quantico"/>
+        </w:rPr>
+        <w:t>Definir uma lista que guarde um conjunto de frutas. Depois, mostre as frutas que foram armazenadas. Fazer inclusão, exclusão e atualização.</w:t>
+      </w:r>
+    </w:p>
+    <w:p>
+      <w:pPr>
+        <w:pStyle w:val="PargrafodaLista"/>
+        <w:numPr>
+          <w:ilvl w:val="0"/>
+          <w:numId w:val="8"/>
+        </w:numPr>
+        <w:jc w:val="both"/>
+        <w:rPr>
+          <w:rFonts w:ascii="Quantico" w:hAnsi="Quantico"/>
+        </w:rPr>
+      </w:pPr>
+      <w:r>
+        <w:rPr>
+          <w:rFonts w:ascii="Quantico" w:hAnsi="Quantico"/>
+        </w:rPr>
+        <w:t xml:space="preserve">Criar um mapa com o nome dos alunos da turma com suas respetivas idades. Mostrar esse mapa e fazer operações básicas. </w:t>
+      </w:r>
+    </w:p>
+    <w:p>
+      <w:pPr>
+        <w:jc w:val="both"/>
+        <w:rPr>
+          <w:rFonts w:ascii="Quantico" w:hAnsi="Quantico"/>
+        </w:rPr>
+      </w:pPr>
+      <w:r>
+        <w:rPr>
+          <w:rFonts w:ascii="Quantico" w:hAnsi="Quantico"/>
+        </w:rPr>
+        <w:t>Exercícios:</w:t>
+      </w:r>
+    </w:p>
+    <w:p>
+      <w:pPr>
+        <w:pStyle w:val="PargrafodaLista"/>
+        <w:numPr>
+          <w:ilvl w:val="0"/>
+          <w:numId w:val="8"/>
+        </w:numPr>
+        <w:jc w:val="both"/>
+        <w:rPr>
+          <w:rFonts w:ascii="Quantico" w:hAnsi="Quantico"/>
+        </w:rPr>
+      </w:pPr>
+      <w:r>
+        <w:rPr>
+          <w:rFonts w:ascii="Quantico" w:hAnsi="Quantico"/>
+        </w:rPr>
+        <w:t>Crie um programa que solicita ao usuário uma frase e conta o número de palavras na frase</w:t>
+      </w:r>
+      <w:r>
+        <w:rPr>
+          <w:rFonts w:ascii="Quantico" w:hAnsi="Quantico"/>
+        </w:rPr>
+        <w:t>.</w:t>
+      </w:r>
+    </w:p>
+    <w:p>
+      <w:pPr>
+        <w:pStyle w:val="PargrafodaLista"/>
+        <w:numPr>
+          <w:ilvl w:val="0"/>
+          <w:numId w:val="8"/>
+        </w:numPr>
+        <w:jc w:val="both"/>
+        <w:rPr>
+          <w:rFonts w:ascii="Quantico" w:hAnsi="Quantico"/>
+        </w:rPr>
+      </w:pPr>
+      <w:r>
+        <w:rPr>
+          <w:rFonts w:ascii="Quantico" w:hAnsi="Quantico"/>
+        </w:rPr>
+        <w:lastRenderedPageBreak/>
+        <w:t>Desenvolva um programa que cria uma lista de números inteiros, permite a adição de novos números, remove um número específico e, ao final, exibe a lista ordenada</w:t>
+      </w:r>
+      <w:r>
+        <w:rPr>
+          <w:rFonts w:ascii="Quantico" w:hAnsi="Quantico"/>
+        </w:rPr>
+        <w:t>.</w:t>
+      </w:r>
+    </w:p>
+    <w:p>
+      <w:pPr>
+        <w:pStyle w:val="PargrafodaLista"/>
+        <w:numPr>
+          <w:ilvl w:val="0"/>
+          <w:numId w:val="8"/>
+        </w:numPr>
+        <w:jc w:val="both"/>
+        <w:rPr>
+          <w:rFonts w:ascii="Quantico" w:hAnsi="Quantico"/>
+        </w:rPr>
+      </w:pPr>
+      <w:r>
+        <w:rPr>
+          <w:rFonts w:ascii="Quantico" w:hAnsi="Quantico"/>
+        </w:rPr>
+        <w:t>I</w:t>
+      </w:r>
+      <w:r>
+        <w:rPr>
+          <w:rFonts w:ascii="Quantico" w:hAnsi="Quantico"/>
+        </w:rPr>
+        <w:t xml:space="preserve">mplemente um programa que </w:t>
+      </w:r>
+      <w:r>
+        <w:rPr>
+          <w:rFonts w:ascii="Quantico" w:hAnsi="Quantico"/>
+        </w:rPr>
+        <w:t>seja um dicionário de termos relacionados à informática</w:t>
+      </w:r>
+      <w:r>
+        <w:rPr>
+          <w:rFonts w:ascii="Quantico" w:hAnsi="Quantico"/>
+        </w:rPr>
+        <w:t xml:space="preserve">, armazenando palavras e suas respectivas definições em um </w:t>
+      </w:r>
+      <w:proofErr w:type="spellStart"/>
+      <w:r>
+        <w:rPr>
+          <w:rFonts w:ascii="Quantico" w:hAnsi="Quantico"/>
+        </w:rPr>
+        <w:t>HashMap</w:t>
+      </w:r>
+      <w:proofErr w:type="spellEnd"/>
+      <w:r>
+        <w:rPr>
+          <w:rFonts w:ascii="Quantico" w:hAnsi="Quantico"/>
+        </w:rPr>
+        <w:t>. Permita a busca e remoção de palavras.</w:t>
       </w:r>
     </w:p>
     <w:sectPr>

--- a/aulas/ut1_roteiro_aula.docx
+++ b/aulas/ut1_roteiro_aula.docx
@@ -237,21 +237,7 @@
         <w:rPr>
           <w:rFonts w:ascii="Quantico" w:hAnsi="Quantico"/>
         </w:rPr>
-        <w:t xml:space="preserve">Método </w:t>
-      </w:r>
-      <w:proofErr w:type="spellStart"/>
-      <w:r>
-        <w:rPr>
-          <w:rFonts w:ascii="Quantico" w:hAnsi="Quantico"/>
-        </w:rPr>
-        <w:t>main</w:t>
-      </w:r>
-      <w:proofErr w:type="spellEnd"/>
-      <w:r>
-        <w:rPr>
-          <w:rFonts w:ascii="Quantico" w:hAnsi="Quantico"/>
-        </w:rPr>
-        <w:t xml:space="preserve"> como ponto de entrada.</w:t>
+        <w:t>Método main como ponto de entrada.</w:t>
       </w:r>
     </w:p>
     <w:p>
@@ -322,49 +308,7 @@
         <w:rPr>
           <w:rFonts w:ascii="Quantico" w:hAnsi="Quantico"/>
         </w:rPr>
-        <w:t xml:space="preserve">Tipos primitivos: </w:t>
-      </w:r>
-      <w:proofErr w:type="spellStart"/>
-      <w:r>
-        <w:rPr>
-          <w:rFonts w:ascii="Quantico" w:hAnsi="Quantico"/>
-        </w:rPr>
-        <w:t>int</w:t>
-      </w:r>
-      <w:proofErr w:type="spellEnd"/>
-      <w:r>
-        <w:rPr>
-          <w:rFonts w:ascii="Quantico" w:hAnsi="Quantico"/>
-        </w:rPr>
-        <w:t xml:space="preserve">, </w:t>
-      </w:r>
-      <w:proofErr w:type="spellStart"/>
-      <w:r>
-        <w:rPr>
-          <w:rFonts w:ascii="Quantico" w:hAnsi="Quantico"/>
-        </w:rPr>
-        <w:t>double</w:t>
-      </w:r>
-      <w:proofErr w:type="spellEnd"/>
-      <w:r>
-        <w:rPr>
-          <w:rFonts w:ascii="Quantico" w:hAnsi="Quantico"/>
-        </w:rPr>
-        <w:t xml:space="preserve">, char, </w:t>
-      </w:r>
-      <w:proofErr w:type="spellStart"/>
-      <w:r>
-        <w:rPr>
-          <w:rFonts w:ascii="Quantico" w:hAnsi="Quantico"/>
-        </w:rPr>
-        <w:t>boolean</w:t>
-      </w:r>
-      <w:proofErr w:type="spellEnd"/>
-      <w:r>
-        <w:rPr>
-          <w:rFonts w:ascii="Quantico" w:hAnsi="Quantico"/>
-        </w:rPr>
-        <w:t>.</w:t>
+        <w:t>Tipos primitivos: int, double, char, boolean.</w:t>
       </w:r>
     </w:p>
     <w:p>
@@ -521,21 +465,7 @@
           <w:rFonts w:ascii="Quantico" w:hAnsi="Quantico"/>
         </w:rPr>
         <w:lastRenderedPageBreak/>
-        <w:t xml:space="preserve">Scanner </w:t>
-      </w:r>
-      <w:proofErr w:type="spellStart"/>
-      <w:r>
-        <w:rPr>
-          <w:rFonts w:ascii="Quantico" w:hAnsi="Quantico"/>
-        </w:rPr>
-        <w:t>Class</w:t>
-      </w:r>
-      <w:proofErr w:type="spellEnd"/>
-      <w:r>
-        <w:rPr>
-          <w:rFonts w:ascii="Quantico" w:hAnsi="Quantico"/>
-        </w:rPr>
-        <w:t>:</w:t>
+        <w:t>Scanner Class:</w:t>
       </w:r>
     </w:p>
     <w:p>
@@ -565,37 +495,12 @@
           <w:lang w:val="en-US"/>
         </w:rPr>
       </w:pPr>
-      <w:proofErr w:type="spellStart"/>
       <w:r>
         <w:rPr>
           <w:rFonts w:ascii="Quantico" w:hAnsi="Quantico"/>
           <w:lang w:val="en-US"/>
         </w:rPr>
-        <w:t>System.out.println</w:t>
-      </w:r>
-      <w:proofErr w:type="spellEnd"/>
-      <w:r>
-        <w:rPr>
-          <w:rFonts w:ascii="Quantico" w:hAnsi="Quantico"/>
-          <w:lang w:val="en-US"/>
-        </w:rPr>
-        <w:t xml:space="preserve"> e </w:t>
-      </w:r>
-      <w:proofErr w:type="spellStart"/>
-      <w:r>
-        <w:rPr>
-          <w:rFonts w:ascii="Quantico" w:hAnsi="Quantico"/>
-          <w:lang w:val="en-US"/>
-        </w:rPr>
-        <w:t>System.out.print</w:t>
-      </w:r>
-      <w:proofErr w:type="spellEnd"/>
-      <w:r>
-        <w:rPr>
-          <w:rFonts w:ascii="Quantico" w:hAnsi="Quantico"/>
-          <w:lang w:val="en-US"/>
-        </w:rPr>
-        <w:t>:</w:t>
+        <w:t>System.out.println e System.out.print:</w:t>
       </w:r>
     </w:p>
     <w:p>
@@ -988,43 +893,13 @@
           <w:rFonts w:ascii="Quantico" w:hAnsi="Quantico"/>
         </w:rPr>
       </w:pPr>
-      <w:proofErr w:type="spellStart"/>
       <w:r>
         <w:rPr>
           <w:rFonts w:ascii="Quantico" w:hAnsi="Quantico"/>
         </w:rPr>
         <w:lastRenderedPageBreak/>
-        <w:t>if</w:t>
-      </w:r>
-      <w:proofErr w:type="spellEnd"/>
-      <w:r>
-        <w:rPr>
-          <w:rFonts w:ascii="Quantico" w:hAnsi="Quantico"/>
-        </w:rPr>
-        <w:t xml:space="preserve">, </w:t>
-      </w:r>
-      <w:proofErr w:type="spellStart"/>
-      <w:r>
-        <w:rPr>
-          <w:rFonts w:ascii="Quantico" w:hAnsi="Quantico"/>
-        </w:rPr>
-        <w:t>else-if</w:t>
-      </w:r>
-      <w:proofErr w:type="spellEnd"/>
-      <w:r>
-        <w:rPr>
-          <w:rFonts w:ascii="Quantico" w:hAnsi="Quantico"/>
-        </w:rPr>
-        <w:t xml:space="preserve">, </w:t>
-      </w:r>
-      <w:proofErr w:type="spellStart"/>
-      <w:r>
-        <w:rPr>
-          <w:rFonts w:ascii="Quantico" w:hAnsi="Quantico"/>
-        </w:rPr>
-        <w:t>else</w:t>
-      </w:r>
-      <w:proofErr w:type="spellEnd"/>
+        <w:t>if, else-if, else</w:t>
+      </w:r>
     </w:p>
     <w:p>
       <w:pPr>
@@ -1216,33 +1091,35 @@
         </w:rPr>
         <w:t>Estruturas de Repetição em Java</w:t>
       </w:r>
-    </w:p>
-    <w:p>
-      <w:pPr>
-        <w:jc w:val="both"/>
-        <w:rPr>
-          <w:rFonts w:ascii="Quantico" w:hAnsi="Quantico"/>
-        </w:rPr>
-      </w:pPr>
-      <w:r>
-        <w:rPr>
-          <w:rFonts w:ascii="Quantico" w:hAnsi="Quantico"/>
-        </w:rPr>
-        <w:t xml:space="preserve">Objetivo: Explorar as estruturas de repetição (for, </w:t>
-      </w:r>
-      <w:proofErr w:type="spellStart"/>
-      <w:r>
-        <w:rPr>
-          <w:rFonts w:ascii="Quantico" w:hAnsi="Quantico"/>
-        </w:rPr>
-        <w:t>while</w:t>
-      </w:r>
-      <w:proofErr w:type="spellEnd"/>
-      <w:r>
-        <w:rPr>
-          <w:rFonts w:ascii="Quantico" w:hAnsi="Quantico"/>
-        </w:rPr>
-        <w:t>) e seu uso em Java.</w:t>
+      <w:r>
+        <w:rPr>
+          <w:rFonts w:ascii="Quantico" w:hAnsi="Quantico"/>
+          <w:b/>
+          <w:bCs/>
+        </w:rPr>
+        <w:t xml:space="preserve"> </w:t>
+      </w:r>
+      <w:r>
+        <w:rPr>
+          <w:rFonts w:ascii="Quantico" w:hAnsi="Quantico"/>
+          <w:b/>
+          <w:bCs/>
+        </w:rPr>
+        <w:t>– revisão em 22/02</w:t>
+      </w:r>
+    </w:p>
+    <w:p>
+      <w:pPr>
+        <w:jc w:val="both"/>
+        <w:rPr>
+          <w:rFonts w:ascii="Quantico" w:hAnsi="Quantico"/>
+        </w:rPr>
+      </w:pPr>
+      <w:r>
+        <w:rPr>
+          <w:rFonts w:ascii="Quantico" w:hAnsi="Quantico"/>
+        </w:rPr>
+        <w:t>Objetivo: Explorar as estruturas de repetição (for, while) e seu uso em Java.</w:t>
       </w:r>
     </w:p>
     <w:p>
@@ -1295,16 +1172,305 @@
         <w:rPr>
           <w:rFonts w:ascii="Quantico" w:hAnsi="Quantico"/>
         </w:rPr>
-        <w:t xml:space="preserve">Loop </w:t>
-      </w:r>
-      <w:proofErr w:type="spellStart"/>
-      <w:r>
-        <w:rPr>
-          <w:rFonts w:ascii="Quantico" w:hAnsi="Quantico"/>
-        </w:rPr>
-        <w:t>while</w:t>
-      </w:r>
-      <w:proofErr w:type="spellEnd"/>
+        <w:t>Loop while:</w:t>
+      </w:r>
+    </w:p>
+    <w:p>
+      <w:pPr>
+        <w:pStyle w:val="PargrafodaLista"/>
+        <w:numPr>
+          <w:ilvl w:val="0"/>
+          <w:numId w:val="8"/>
+        </w:numPr>
+        <w:jc w:val="both"/>
+        <w:rPr>
+          <w:rFonts w:ascii="Quantico" w:hAnsi="Quantico"/>
+        </w:rPr>
+      </w:pPr>
+      <w:r>
+        <w:rPr>
+          <w:rFonts w:ascii="Quantico" w:hAnsi="Quantico"/>
+        </w:rPr>
+        <w:t>Execução enquanto uma condição é verdadeira.</w:t>
+      </w:r>
+      <w:r>
+        <w:rPr>
+          <w:rFonts w:ascii="Quantico" w:hAnsi="Quantico"/>
+        </w:rPr>
+        <w:t xml:space="preserve"> Soma dos números com base nas entradas, mediante uma condição.</w:t>
+      </w:r>
+    </w:p>
+    <w:p>
+      <w:pPr>
+        <w:pStyle w:val="PargrafodaLista"/>
+        <w:numPr>
+          <w:ilvl w:val="0"/>
+          <w:numId w:val="8"/>
+        </w:numPr>
+        <w:jc w:val="both"/>
+        <w:rPr>
+          <w:rFonts w:ascii="Quantico" w:hAnsi="Quantico"/>
+        </w:rPr>
+      </w:pPr>
+      <w:r>
+        <w:rPr>
+          <w:rFonts w:ascii="Quantico" w:hAnsi="Quantico"/>
+        </w:rPr>
+        <w:t>Aprimorar a calculadora. Ela deve permitir ao usuário fazer múltiplas operações.</w:t>
+      </w:r>
+    </w:p>
+    <w:p>
+      <w:pPr>
+        <w:jc w:val="both"/>
+        <w:rPr>
+          <w:rFonts w:ascii="Quantico" w:hAnsi="Quantico"/>
+        </w:rPr>
+      </w:pPr>
+      <w:r>
+        <w:rPr>
+          <w:rFonts w:ascii="Quantico" w:hAnsi="Quantico"/>
+        </w:rPr>
+        <w:t>Exemplos Práticos:</w:t>
+      </w:r>
+    </w:p>
+    <w:p>
+      <w:pPr>
+        <w:pStyle w:val="PargrafodaLista"/>
+        <w:numPr>
+          <w:ilvl w:val="0"/>
+          <w:numId w:val="8"/>
+        </w:numPr>
+        <w:jc w:val="both"/>
+        <w:rPr>
+          <w:rFonts w:ascii="Quantico" w:hAnsi="Quantico"/>
+        </w:rPr>
+      </w:pPr>
+      <w:r>
+        <w:rPr>
+          <w:rFonts w:ascii="Quantico" w:hAnsi="Quantico"/>
+        </w:rPr>
+        <w:t>Criar um programa que calcula a soma</w:t>
+      </w:r>
+      <w:r>
+        <w:rPr>
+          <w:rFonts w:ascii="Quantico" w:hAnsi="Quantico"/>
+        </w:rPr>
+        <w:t xml:space="preserve"> e média</w:t>
+      </w:r>
+      <w:r>
+        <w:rPr>
+          <w:rFonts w:ascii="Quantico" w:hAnsi="Quantico"/>
+        </w:rPr>
+        <w:t xml:space="preserve"> dos números de 1 a 10 usando um loop.</w:t>
+      </w:r>
+    </w:p>
+    <w:p>
+      <w:pPr>
+        <w:jc w:val="both"/>
+        <w:rPr>
+          <w:rFonts w:ascii="Quantico" w:hAnsi="Quantico"/>
+        </w:rPr>
+      </w:pPr>
+      <w:r>
+        <w:rPr>
+          <w:rFonts w:ascii="Quantico" w:hAnsi="Quantico"/>
+        </w:rPr>
+        <w:t>Exercícios:</w:t>
+      </w:r>
+    </w:p>
+    <w:p>
+      <w:pPr>
+        <w:pStyle w:val="PargrafodaLista"/>
+        <w:numPr>
+          <w:ilvl w:val="0"/>
+          <w:numId w:val="8"/>
+        </w:numPr>
+        <w:jc w:val="both"/>
+        <w:rPr>
+          <w:rFonts w:ascii="Quantico" w:hAnsi="Quantico"/>
+        </w:rPr>
+      </w:pPr>
+      <w:r>
+        <w:rPr>
+          <w:rFonts w:ascii="Quantico" w:hAnsi="Quantico"/>
+        </w:rPr>
+        <w:t>Implementar um programa que verifica se um número é primo.</w:t>
+      </w:r>
+    </w:p>
+    <w:p>
+      <w:pPr>
+        <w:pStyle w:val="PargrafodaLista"/>
+        <w:numPr>
+          <w:ilvl w:val="0"/>
+          <w:numId w:val="8"/>
+        </w:numPr>
+        <w:jc w:val="both"/>
+        <w:rPr>
+          <w:rFonts w:ascii="Quantico" w:hAnsi="Quantico"/>
+        </w:rPr>
+      </w:pPr>
+      <w:r>
+        <w:rPr>
+          <w:rFonts w:ascii="Quantico" w:hAnsi="Quantico"/>
+        </w:rPr>
+        <w:t>Implemente um programa que calcule o MDC e o MMC entre dois números inteiros.</w:t>
+      </w:r>
+    </w:p>
+    <w:p>
+      <w:pPr>
+        <w:pStyle w:val="PargrafodaLista"/>
+        <w:numPr>
+          <w:ilvl w:val="0"/>
+          <w:numId w:val="8"/>
+        </w:numPr>
+        <w:jc w:val="both"/>
+        <w:rPr>
+          <w:rFonts w:ascii="Quantico" w:hAnsi="Quantico"/>
+        </w:rPr>
+      </w:pPr>
+      <w:r>
+        <w:rPr>
+          <w:rFonts w:ascii="Quantico" w:hAnsi="Quantico"/>
+        </w:rPr>
+        <w:t xml:space="preserve">Escreva um programa em Java que leia uma quantidade indefinida de valores reais, que representam as massas dos bois de uma fazenda, e </w:t>
+      </w:r>
+      <w:r>
+        <w:rPr>
+          <w:rFonts w:ascii="Quantico" w:hAnsi="Quantico"/>
+        </w:rPr>
+        <w:lastRenderedPageBreak/>
+        <w:t xml:space="preserve">apresente o boi mais pesado, mais leve e a média dos valores lidos. 0 ou número negativo são as condições de parada. </w:t>
+      </w:r>
+    </w:p>
+    <w:p>
+      <w:pPr>
+        <w:pStyle w:val="PargrafodaLista"/>
+        <w:numPr>
+          <w:ilvl w:val="0"/>
+          <w:numId w:val="8"/>
+        </w:numPr>
+        <w:jc w:val="both"/>
+        <w:rPr>
+          <w:rFonts w:ascii="Quantico" w:hAnsi="Quantico"/>
+        </w:rPr>
+      </w:pPr>
+      <w:r>
+        <w:rPr>
+          <w:rFonts w:ascii="Quantico" w:hAnsi="Quantico"/>
+        </w:rPr>
+        <w:t>Exercícios de fixação</w:t>
+      </w:r>
+      <w:r>
+        <w:rPr>
+          <w:rFonts w:ascii="Quantico" w:hAnsi="Quantico"/>
+        </w:rPr>
+        <w:t xml:space="preserve"> do capítulo 3. Variáveis Primitivas e Controle de Fluxo da apostila </w:t>
+      </w:r>
+      <w:r>
+        <w:rPr>
+          <w:rFonts w:ascii="Quantico" w:hAnsi="Quantico"/>
+        </w:rPr>
+        <w:t xml:space="preserve">Java e Orientação a Objetos. Link: </w:t>
+      </w:r>
+      <w:r>
+        <w:rPr>
+          <w:rFonts w:ascii="Quantico" w:hAnsi="Quantico"/>
+        </w:rPr>
+        <w:t>https://www.alura.com.br/apostila-java-orientacao-objetos/variaveis-primitivas-e-controle-de-fluxo</w:t>
+      </w:r>
+      <w:r>
+        <w:rPr>
+          <w:rFonts w:ascii="Quantico" w:hAnsi="Quantico"/>
+        </w:rPr>
+        <w:t>.</w:t>
+      </w:r>
+    </w:p>
+    <w:p>
+      <w:pPr>
+        <w:pStyle w:val="PargrafodaLista"/>
+        <w:numPr>
+          <w:ilvl w:val="0"/>
+          <w:numId w:val="1"/>
+        </w:numPr>
+        <w:jc w:val="both"/>
+        <w:rPr>
+          <w:rFonts w:ascii="Quantico" w:hAnsi="Quantico"/>
+          <w:b/>
+          <w:bCs/>
+        </w:rPr>
+      </w:pPr>
+      <w:r>
+        <w:rPr>
+          <w:rFonts w:ascii="Quantico" w:hAnsi="Quantico"/>
+          <w:b/>
+          <w:bCs/>
+        </w:rPr>
+        <w:t>Arranjos em Java</w:t>
+      </w:r>
+      <w:r>
+        <w:rPr>
+          <w:rFonts w:ascii="Quantico" w:hAnsi="Quantico"/>
+          <w:b/>
+          <w:bCs/>
+        </w:rPr>
+        <w:t xml:space="preserve"> </w:t>
+      </w:r>
+      <w:r>
+        <w:rPr>
+          <w:rFonts w:ascii="Quantico" w:hAnsi="Quantico"/>
+          <w:b/>
+          <w:bCs/>
+        </w:rPr>
+        <w:sym w:font="Wingdings" w:char="F0E0"/>
+      </w:r>
+      <w:r>
+        <w:rPr>
+          <w:rFonts w:ascii="Quantico" w:hAnsi="Quantico"/>
+          <w:b/>
+          <w:bCs/>
+        </w:rPr>
+        <w:t xml:space="preserve"> 22/02</w:t>
+      </w:r>
+    </w:p>
+    <w:p>
+      <w:pPr>
+        <w:jc w:val="both"/>
+        <w:rPr>
+          <w:rFonts w:ascii="Quantico" w:hAnsi="Quantico"/>
+        </w:rPr>
+      </w:pPr>
+      <w:r>
+        <w:rPr>
+          <w:rFonts w:ascii="Quantico" w:hAnsi="Quantico"/>
+        </w:rPr>
+        <w:t xml:space="preserve">Objetivo: </w:t>
+      </w:r>
+      <w:r>
+        <w:rPr>
+          <w:rFonts w:ascii="Quantico" w:hAnsi="Quantico"/>
+        </w:rPr>
+        <w:t>Aprender sobre vetores, matrizes, listas e mapas em Java</w:t>
+      </w:r>
+      <w:r>
+        <w:rPr>
+          <w:rFonts w:ascii="Quantico" w:hAnsi="Quantico"/>
+        </w:rPr>
+        <w:t>.</w:t>
+      </w:r>
+    </w:p>
+    <w:p>
+      <w:pPr>
+        <w:jc w:val="both"/>
+        <w:rPr>
+          <w:rFonts w:ascii="Quantico" w:hAnsi="Quantico"/>
+        </w:rPr>
+      </w:pPr>
+      <w:r>
+        <w:rPr>
+          <w:rFonts w:ascii="Quantico" w:hAnsi="Quantico"/>
+        </w:rPr>
+        <w:t>Vetores e matrizes</w:t>
+      </w:r>
       <w:r>
         <w:rPr>
           <w:rFonts w:ascii="Quantico" w:hAnsi="Quantico"/>
@@ -1328,14 +1494,286 @@
         <w:rPr>
           <w:rFonts w:ascii="Quantico" w:hAnsi="Quantico"/>
         </w:rPr>
-        <w:t>Execução enquanto uma condição é verdadeira.</w:t>
-      </w:r>
-      <w:r>
-        <w:rPr>
-          <w:rFonts w:ascii="Quantico" w:hAnsi="Quantico"/>
-        </w:rPr>
-        <w:t xml:space="preserve"> Soma dos números com base nas entradas, mediante uma condição.</w:t>
-      </w:r>
+        <w:t>Declaração;</w:t>
+      </w:r>
+    </w:p>
+    <w:p>
+      <w:pPr>
+        <w:pStyle w:val="PargrafodaLista"/>
+        <w:numPr>
+          <w:ilvl w:val="0"/>
+          <w:numId w:val="8"/>
+        </w:numPr>
+        <w:jc w:val="both"/>
+        <w:rPr>
+          <w:rFonts w:ascii="Quantico" w:hAnsi="Quantico"/>
+        </w:rPr>
+      </w:pPr>
+      <w:r>
+        <w:rPr>
+          <w:rFonts w:ascii="Quantico" w:hAnsi="Quantico"/>
+        </w:rPr>
+        <w:t>Inserção e modificação de item do arranjo;</w:t>
+      </w:r>
+    </w:p>
+    <w:p>
+      <w:pPr>
+        <w:pStyle w:val="PargrafodaLista"/>
+        <w:numPr>
+          <w:ilvl w:val="0"/>
+          <w:numId w:val="8"/>
+        </w:numPr>
+        <w:jc w:val="both"/>
+        <w:rPr>
+          <w:rFonts w:ascii="Quantico" w:hAnsi="Quantico"/>
+        </w:rPr>
+      </w:pPr>
+      <w:r>
+        <w:rPr>
+          <w:rFonts w:ascii="Quantico" w:hAnsi="Quantico"/>
+        </w:rPr>
+        <w:t>Tamanho;</w:t>
+      </w:r>
+    </w:p>
+    <w:p>
+      <w:pPr>
+        <w:pStyle w:val="PargrafodaLista"/>
+        <w:numPr>
+          <w:ilvl w:val="0"/>
+          <w:numId w:val="8"/>
+        </w:numPr>
+        <w:jc w:val="both"/>
+        <w:rPr>
+          <w:rFonts w:ascii="Quantico" w:hAnsi="Quantico"/>
+        </w:rPr>
+      </w:pPr>
+      <w:r>
+        <w:rPr>
+          <w:rFonts w:ascii="Quantico" w:hAnsi="Quantico"/>
+        </w:rPr>
+        <w:t>String e método</w:t>
+      </w:r>
+      <w:r>
+        <w:rPr>
+          <w:rFonts w:ascii="Quantico" w:hAnsi="Quantico"/>
+        </w:rPr>
+        <w:t>, length e</w:t>
+      </w:r>
+      <w:r>
+        <w:rPr>
+          <w:rFonts w:ascii="Quantico" w:hAnsi="Quantico"/>
+        </w:rPr>
+        <w:t xml:space="preserve"> split.</w:t>
+      </w:r>
+    </w:p>
+    <w:p>
+      <w:pPr>
+        <w:jc w:val="both"/>
+        <w:rPr>
+          <w:rFonts w:ascii="Quantico" w:hAnsi="Quantico"/>
+        </w:rPr>
+      </w:pPr>
+      <w:r>
+        <w:rPr>
+          <w:rFonts w:ascii="Quantico" w:hAnsi="Quantico"/>
+        </w:rPr>
+        <w:t>Listas</w:t>
+      </w:r>
+      <w:r>
+        <w:rPr>
+          <w:rFonts w:ascii="Quantico" w:hAnsi="Quantico"/>
+        </w:rPr>
+        <w:t>:</w:t>
+      </w:r>
+    </w:p>
+    <w:p>
+      <w:pPr>
+        <w:pStyle w:val="PargrafodaLista"/>
+        <w:numPr>
+          <w:ilvl w:val="0"/>
+          <w:numId w:val="8"/>
+        </w:numPr>
+        <w:jc w:val="both"/>
+        <w:rPr>
+          <w:rFonts w:ascii="Quantico" w:hAnsi="Quantico"/>
+        </w:rPr>
+      </w:pPr>
+      <w:r>
+        <w:rPr>
+          <w:rFonts w:ascii="Quantico" w:hAnsi="Quantico"/>
+        </w:rPr>
+        <w:t>Criação e aplicação de ArrayList;</w:t>
+      </w:r>
+    </w:p>
+    <w:p>
+      <w:pPr>
+        <w:pStyle w:val="PargrafodaLista"/>
+        <w:numPr>
+          <w:ilvl w:val="0"/>
+          <w:numId w:val="8"/>
+        </w:numPr>
+        <w:jc w:val="both"/>
+        <w:rPr>
+          <w:rFonts w:ascii="Quantico" w:hAnsi="Quantico"/>
+        </w:rPr>
+      </w:pPr>
+      <w:r>
+        <w:rPr>
+          <w:rFonts w:ascii="Quantico" w:hAnsi="Quantico"/>
+        </w:rPr>
+        <w:t>Acesso e modificação de itens;</w:t>
+      </w:r>
+    </w:p>
+    <w:p>
+      <w:pPr>
+        <w:pStyle w:val="PargrafodaLista"/>
+        <w:numPr>
+          <w:ilvl w:val="0"/>
+          <w:numId w:val="8"/>
+        </w:numPr>
+        <w:jc w:val="both"/>
+        <w:rPr>
+          <w:rFonts w:ascii="Quantico" w:hAnsi="Quantico"/>
+        </w:rPr>
+      </w:pPr>
+      <w:r>
+        <w:rPr>
+          <w:rFonts w:ascii="Quantico" w:hAnsi="Quantico"/>
+        </w:rPr>
+        <w:t>Métodos remove, clear, size, add;</w:t>
+      </w:r>
+    </w:p>
+    <w:p>
+      <w:pPr>
+        <w:pStyle w:val="PargrafodaLista"/>
+        <w:numPr>
+          <w:ilvl w:val="0"/>
+          <w:numId w:val="8"/>
+        </w:numPr>
+        <w:jc w:val="both"/>
+        <w:rPr>
+          <w:rFonts w:ascii="Quantico" w:hAnsi="Quantico"/>
+        </w:rPr>
+      </w:pPr>
+      <w:r>
+        <w:rPr>
+          <w:rFonts w:ascii="Quantico" w:hAnsi="Quantico"/>
+        </w:rPr>
+        <w:t>For-each em listas;</w:t>
+      </w:r>
+    </w:p>
+    <w:p>
+      <w:pPr>
+        <w:pStyle w:val="PargrafodaLista"/>
+        <w:numPr>
+          <w:ilvl w:val="0"/>
+          <w:numId w:val="8"/>
+        </w:numPr>
+        <w:jc w:val="both"/>
+        <w:rPr>
+          <w:rFonts w:ascii="Quantico" w:hAnsi="Quantico"/>
+        </w:rPr>
+      </w:pPr>
+      <w:r>
+        <w:rPr>
+          <w:rFonts w:ascii="Quantico" w:hAnsi="Quantico"/>
+        </w:rPr>
+        <w:t>Ordenação.</w:t>
+      </w:r>
+    </w:p>
+    <w:p>
+      <w:pPr>
+        <w:jc w:val="both"/>
+        <w:rPr>
+          <w:rFonts w:ascii="Quantico" w:hAnsi="Quantico"/>
+        </w:rPr>
+      </w:pPr>
+      <w:r>
+        <w:rPr>
+          <w:rFonts w:ascii="Quantico" w:hAnsi="Quantico"/>
+        </w:rPr>
+        <w:t>Mapas:</w:t>
+      </w:r>
+    </w:p>
+    <w:p>
+      <w:pPr>
+        <w:pStyle w:val="PargrafodaLista"/>
+        <w:numPr>
+          <w:ilvl w:val="0"/>
+          <w:numId w:val="8"/>
+        </w:numPr>
+        <w:jc w:val="both"/>
+        <w:rPr>
+          <w:rFonts w:ascii="Quantico" w:hAnsi="Quantico"/>
+        </w:rPr>
+      </w:pPr>
+      <w:r>
+        <w:rPr>
+          <w:rFonts w:ascii="Quantico" w:hAnsi="Quantico"/>
+        </w:rPr>
+        <w:t>Criação e aplicação de HashMap;</w:t>
+      </w:r>
+    </w:p>
+    <w:p>
+      <w:pPr>
+        <w:pStyle w:val="PargrafodaLista"/>
+        <w:numPr>
+          <w:ilvl w:val="0"/>
+          <w:numId w:val="8"/>
+        </w:numPr>
+        <w:jc w:val="both"/>
+        <w:rPr>
+          <w:rFonts w:ascii="Quantico" w:hAnsi="Quantico"/>
+          <w:lang w:val="en-US"/>
+        </w:rPr>
+      </w:pPr>
+      <w:r>
+        <w:rPr>
+          <w:rFonts w:ascii="Quantico" w:hAnsi="Quantico"/>
+          <w:lang w:val="en-US"/>
+        </w:rPr>
+        <w:t>Métodos put, get, remove, c</w:t>
+      </w:r>
+      <w:r>
+        <w:rPr>
+          <w:rFonts w:ascii="Quantico" w:hAnsi="Quantico"/>
+          <w:lang w:val="en-US"/>
+        </w:rPr>
+        <w:t>lear, size;</w:t>
+      </w:r>
+    </w:p>
+    <w:p>
+      <w:pPr>
+        <w:pStyle w:val="PargrafodaLista"/>
+        <w:numPr>
+          <w:ilvl w:val="0"/>
+          <w:numId w:val="8"/>
+        </w:numPr>
+        <w:jc w:val="both"/>
+        <w:rPr>
+          <w:rFonts w:ascii="Quantico" w:hAnsi="Quantico"/>
+        </w:rPr>
+      </w:pPr>
+      <w:r>
+        <w:rPr>
+          <w:rFonts w:ascii="Quantico" w:hAnsi="Quantico"/>
+        </w:rPr>
+        <w:t>Iteração por valor e c</w:t>
+      </w:r>
+      <w:r>
+        <w:rPr>
+          <w:rFonts w:ascii="Quantico" w:hAnsi="Quantico"/>
+        </w:rPr>
+        <w:t>have</w:t>
+      </w:r>
+    </w:p>
+    <w:p>
+      <w:pPr>
+        <w:pStyle w:val="PargrafodaLista"/>
+        <w:rPr>
+          <w:rFonts w:ascii="Quantico" w:hAnsi="Quantico"/>
+        </w:rPr>
+      </w:pPr>
     </w:p>
     <w:p>
       <w:pPr>
@@ -1367,19 +1805,65 @@
         <w:rPr>
           <w:rFonts w:ascii="Quantico" w:hAnsi="Quantico"/>
         </w:rPr>
-        <w:t>Criar um programa que calcula a soma</w:t>
-      </w:r>
-      <w:r>
-        <w:rPr>
-          <w:rFonts w:ascii="Quantico" w:hAnsi="Quantico"/>
-        </w:rPr>
-        <w:t xml:space="preserve"> e média</w:t>
-      </w:r>
-      <w:r>
-        <w:rPr>
-          <w:rFonts w:ascii="Quantico" w:hAnsi="Quantico"/>
-        </w:rPr>
-        <w:t xml:space="preserve"> dos números de 1 a 10 usando um loop.</w:t>
+        <w:t>Criar um programa que leia o nome completo de uma pessoa e mostre o primeiro e o último nome;</w:t>
+      </w:r>
+    </w:p>
+    <w:p>
+      <w:pPr>
+        <w:pStyle w:val="PargrafodaLista"/>
+        <w:numPr>
+          <w:ilvl w:val="0"/>
+          <w:numId w:val="8"/>
+        </w:numPr>
+        <w:jc w:val="both"/>
+        <w:rPr>
+          <w:rFonts w:ascii="Quantico" w:hAnsi="Quantico"/>
+        </w:rPr>
+      </w:pPr>
+      <w:r>
+        <w:rPr>
+          <w:rFonts w:ascii="Quantico" w:hAnsi="Quantico"/>
+        </w:rPr>
+        <w:t>Ler um vetor e uma matriz e encontrar as quantidades de elementos tem na matriz de cada elemento do vetor;</w:t>
+      </w:r>
+    </w:p>
+    <w:p>
+      <w:pPr>
+        <w:pStyle w:val="PargrafodaLista"/>
+        <w:numPr>
+          <w:ilvl w:val="0"/>
+          <w:numId w:val="8"/>
+        </w:numPr>
+        <w:jc w:val="both"/>
+        <w:rPr>
+          <w:rFonts w:ascii="Quantico" w:hAnsi="Quantico"/>
+        </w:rPr>
+      </w:pPr>
+      <w:r>
+        <w:rPr>
+          <w:rFonts w:ascii="Quantico" w:hAnsi="Quantico"/>
+        </w:rPr>
+        <w:t>Definir uma lista que guarde um conjunto de frutas. Depois, mostre as frutas que foram armazenadas. Fazer inclusão, exclusão e atualização.</w:t>
+      </w:r>
+    </w:p>
+    <w:p>
+      <w:pPr>
+        <w:pStyle w:val="PargrafodaLista"/>
+        <w:numPr>
+          <w:ilvl w:val="0"/>
+          <w:numId w:val="8"/>
+        </w:numPr>
+        <w:jc w:val="both"/>
+        <w:rPr>
+          <w:rFonts w:ascii="Quantico" w:hAnsi="Quantico"/>
+        </w:rPr>
+      </w:pPr>
+      <w:r>
+        <w:rPr>
+          <w:rFonts w:ascii="Quantico" w:hAnsi="Quantico"/>
+        </w:rPr>
+        <w:lastRenderedPageBreak/>
+        <w:t xml:space="preserve">Criar um mapa com o nome dos alunos da turma com suas respetivas idades. Mostrar esse mapa e fazer operações básicas. </w:t>
       </w:r>
     </w:p>
     <w:p>
@@ -1412,7 +1896,13 @@
         <w:rPr>
           <w:rFonts w:ascii="Quantico" w:hAnsi="Quantico"/>
         </w:rPr>
-        <w:t>Implementar um programa que verifica se um número é primo.</w:t>
+        <w:t>Crie um programa que solicita ao usuário uma frase e conta o número de palavras na frase</w:t>
+      </w:r>
+      <w:r>
+        <w:rPr>
+          <w:rFonts w:ascii="Quantico" w:hAnsi="Quantico"/>
+        </w:rPr>
+        <w:t>.</w:t>
       </w:r>
     </w:p>
     <w:p>
@@ -1431,25 +1921,7 @@
         <w:rPr>
           <w:rFonts w:ascii="Quantico" w:hAnsi="Quantico"/>
         </w:rPr>
-        <w:t>Exercícios de fixação</w:t>
-      </w:r>
-      <w:r>
-        <w:rPr>
-          <w:rFonts w:ascii="Quantico" w:hAnsi="Quantico"/>
-        </w:rPr>
-        <w:t xml:space="preserve"> do capítulo 3. Variáveis Primitivas e Controle de Fluxo da apostila </w:t>
-      </w:r>
-      <w:r>
-        <w:rPr>
-          <w:rFonts w:ascii="Quantico" w:hAnsi="Quantico"/>
-        </w:rPr>
-        <w:t xml:space="preserve">Java e Orientação a Objetos. Link: </w:t>
-      </w:r>
-      <w:r>
-        <w:rPr>
-          <w:rFonts w:ascii="Quantico" w:hAnsi="Quantico"/>
-        </w:rPr>
-        <w:t>https://www.alura.com.br/apostila-java-orientacao-objetos/variaveis-primitivas-e-controle-de-fluxo</w:t>
+        <w:t>Desenvolva um programa que cria uma lista de números inteiros, permite a adição de novos números, remove um número específico e, ao final, exibe a lista ordenada</w:t>
       </w:r>
       <w:r>
         <w:rPr>
@@ -1460,67 +1932,6 @@
     </w:p>
     <w:p>
       <w:pPr>
-        <w:jc w:val="both"/>
-        <w:rPr>
-          <w:rFonts w:ascii="Quantico" w:hAnsi="Quantico"/>
-        </w:rPr>
-      </w:pPr>
-      <w:r>
-        <w:rPr>
-          <w:rFonts w:ascii="Quantico" w:hAnsi="Quantico"/>
-        </w:rPr>
-        <w:t>Arranjos em Java</w:t>
-      </w:r>
-    </w:p>
-    <w:p>
-      <w:pPr>
-        <w:jc w:val="both"/>
-        <w:rPr>
-          <w:rFonts w:ascii="Quantico" w:hAnsi="Quantico"/>
-        </w:rPr>
-      </w:pPr>
-      <w:r>
-        <w:rPr>
-          <w:rFonts w:ascii="Quantico" w:hAnsi="Quantico"/>
-        </w:rPr>
-        <w:lastRenderedPageBreak/>
-        <w:t xml:space="preserve">Objetivo: </w:t>
-      </w:r>
-      <w:r>
-        <w:rPr>
-          <w:rFonts w:ascii="Quantico" w:hAnsi="Quantico"/>
-        </w:rPr>
-        <w:t>Aprender sobre vetores, matrizes, listas e mapas em Java</w:t>
-      </w:r>
-      <w:r>
-        <w:rPr>
-          <w:rFonts w:ascii="Quantico" w:hAnsi="Quantico"/>
-        </w:rPr>
-        <w:t>.</w:t>
-      </w:r>
-    </w:p>
-    <w:p>
-      <w:pPr>
-        <w:jc w:val="both"/>
-        <w:rPr>
-          <w:rFonts w:ascii="Quantico" w:hAnsi="Quantico"/>
-        </w:rPr>
-      </w:pPr>
-      <w:r>
-        <w:rPr>
-          <w:rFonts w:ascii="Quantico" w:hAnsi="Quantico"/>
-        </w:rPr>
-        <w:t>Vetores e matrizes</w:t>
-      </w:r>
-      <w:r>
-        <w:rPr>
-          <w:rFonts w:ascii="Quantico" w:hAnsi="Quantico"/>
-        </w:rPr>
-        <w:t>:</w:t>
-      </w:r>
-    </w:p>
-    <w:p>
-      <w:pPr>
         <w:pStyle w:val="PargrafodaLista"/>
         <w:numPr>
           <w:ilvl w:val="0"/>
@@ -1535,582 +1946,6 @@
         <w:rPr>
           <w:rFonts w:ascii="Quantico" w:hAnsi="Quantico"/>
         </w:rPr>
-        <w:t>Declaração;</w:t>
-      </w:r>
-    </w:p>
-    <w:p>
-      <w:pPr>
-        <w:pStyle w:val="PargrafodaLista"/>
-        <w:numPr>
-          <w:ilvl w:val="0"/>
-          <w:numId w:val="8"/>
-        </w:numPr>
-        <w:jc w:val="both"/>
-        <w:rPr>
-          <w:rFonts w:ascii="Quantico" w:hAnsi="Quantico"/>
-        </w:rPr>
-      </w:pPr>
-      <w:r>
-        <w:rPr>
-          <w:rFonts w:ascii="Quantico" w:hAnsi="Quantico"/>
-        </w:rPr>
-        <w:t>Inserção e modificação de item do arranjo;</w:t>
-      </w:r>
-    </w:p>
-    <w:p>
-      <w:pPr>
-        <w:pStyle w:val="PargrafodaLista"/>
-        <w:numPr>
-          <w:ilvl w:val="0"/>
-          <w:numId w:val="8"/>
-        </w:numPr>
-        <w:jc w:val="both"/>
-        <w:rPr>
-          <w:rFonts w:ascii="Quantico" w:hAnsi="Quantico"/>
-        </w:rPr>
-      </w:pPr>
-      <w:r>
-        <w:rPr>
-          <w:rFonts w:ascii="Quantico" w:hAnsi="Quantico"/>
-        </w:rPr>
-        <w:t>Tamanho;</w:t>
-      </w:r>
-    </w:p>
-    <w:p>
-      <w:pPr>
-        <w:pStyle w:val="PargrafodaLista"/>
-        <w:numPr>
-          <w:ilvl w:val="0"/>
-          <w:numId w:val="8"/>
-        </w:numPr>
-        <w:jc w:val="both"/>
-        <w:rPr>
-          <w:rFonts w:ascii="Quantico" w:hAnsi="Quantico"/>
-        </w:rPr>
-      </w:pPr>
-      <w:proofErr w:type="spellStart"/>
-      <w:r>
-        <w:rPr>
-          <w:rFonts w:ascii="Quantico" w:hAnsi="Quantico"/>
-        </w:rPr>
-        <w:t>String</w:t>
-      </w:r>
-      <w:proofErr w:type="spellEnd"/>
-      <w:r>
-        <w:rPr>
-          <w:rFonts w:ascii="Quantico" w:hAnsi="Quantico"/>
-        </w:rPr>
-        <w:t xml:space="preserve"> e método</w:t>
-      </w:r>
-      <w:r>
-        <w:rPr>
-          <w:rFonts w:ascii="Quantico" w:hAnsi="Quantico"/>
-        </w:rPr>
-        <w:t xml:space="preserve">, </w:t>
-      </w:r>
-      <w:proofErr w:type="spellStart"/>
-      <w:r>
-        <w:rPr>
-          <w:rFonts w:ascii="Quantico" w:hAnsi="Quantico"/>
-        </w:rPr>
-        <w:t>length</w:t>
-      </w:r>
-      <w:proofErr w:type="spellEnd"/>
-      <w:r>
-        <w:rPr>
-          <w:rFonts w:ascii="Quantico" w:hAnsi="Quantico"/>
-        </w:rPr>
-        <w:t xml:space="preserve"> e</w:t>
-      </w:r>
-      <w:r>
-        <w:rPr>
-          <w:rFonts w:ascii="Quantico" w:hAnsi="Quantico"/>
-        </w:rPr>
-        <w:t xml:space="preserve"> split.</w:t>
-      </w:r>
-    </w:p>
-    <w:p>
-      <w:pPr>
-        <w:jc w:val="both"/>
-        <w:rPr>
-          <w:rFonts w:ascii="Quantico" w:hAnsi="Quantico"/>
-        </w:rPr>
-      </w:pPr>
-      <w:r>
-        <w:rPr>
-          <w:rFonts w:ascii="Quantico" w:hAnsi="Quantico"/>
-        </w:rPr>
-        <w:t>Listas</w:t>
-      </w:r>
-      <w:r>
-        <w:rPr>
-          <w:rFonts w:ascii="Quantico" w:hAnsi="Quantico"/>
-        </w:rPr>
-        <w:t>:</w:t>
-      </w:r>
-    </w:p>
-    <w:p>
-      <w:pPr>
-        <w:pStyle w:val="PargrafodaLista"/>
-        <w:numPr>
-          <w:ilvl w:val="0"/>
-          <w:numId w:val="8"/>
-        </w:numPr>
-        <w:jc w:val="both"/>
-        <w:rPr>
-          <w:rFonts w:ascii="Quantico" w:hAnsi="Quantico"/>
-        </w:rPr>
-      </w:pPr>
-      <w:r>
-        <w:rPr>
-          <w:rFonts w:ascii="Quantico" w:hAnsi="Quantico"/>
-        </w:rPr>
-        <w:t xml:space="preserve">Criação e aplicação de </w:t>
-      </w:r>
-      <w:proofErr w:type="spellStart"/>
-      <w:r>
-        <w:rPr>
-          <w:rFonts w:ascii="Quantico" w:hAnsi="Quantico"/>
-        </w:rPr>
-        <w:t>ArrayList</w:t>
-      </w:r>
-      <w:proofErr w:type="spellEnd"/>
-      <w:r>
-        <w:rPr>
-          <w:rFonts w:ascii="Quantico" w:hAnsi="Quantico"/>
-        </w:rPr>
-        <w:t>;</w:t>
-      </w:r>
-    </w:p>
-    <w:p>
-      <w:pPr>
-        <w:pStyle w:val="PargrafodaLista"/>
-        <w:numPr>
-          <w:ilvl w:val="0"/>
-          <w:numId w:val="8"/>
-        </w:numPr>
-        <w:jc w:val="both"/>
-        <w:rPr>
-          <w:rFonts w:ascii="Quantico" w:hAnsi="Quantico"/>
-        </w:rPr>
-      </w:pPr>
-      <w:r>
-        <w:rPr>
-          <w:rFonts w:ascii="Quantico" w:hAnsi="Quantico"/>
-        </w:rPr>
-        <w:t>Acesso e modificação de itens;</w:t>
-      </w:r>
-    </w:p>
-    <w:p>
-      <w:pPr>
-        <w:pStyle w:val="PargrafodaLista"/>
-        <w:numPr>
-          <w:ilvl w:val="0"/>
-          <w:numId w:val="8"/>
-        </w:numPr>
-        <w:jc w:val="both"/>
-        <w:rPr>
-          <w:rFonts w:ascii="Quantico" w:hAnsi="Quantico"/>
-        </w:rPr>
-      </w:pPr>
-      <w:r>
-        <w:rPr>
-          <w:rFonts w:ascii="Quantico" w:hAnsi="Quantico"/>
-        </w:rPr>
-        <w:t xml:space="preserve">Métodos remove, </w:t>
-      </w:r>
-      <w:proofErr w:type="spellStart"/>
-      <w:r>
-        <w:rPr>
-          <w:rFonts w:ascii="Quantico" w:hAnsi="Quantico"/>
-        </w:rPr>
-        <w:t>clear</w:t>
-      </w:r>
-      <w:proofErr w:type="spellEnd"/>
-      <w:r>
-        <w:rPr>
-          <w:rFonts w:ascii="Quantico" w:hAnsi="Quantico"/>
-        </w:rPr>
-        <w:t xml:space="preserve">, </w:t>
-      </w:r>
-      <w:proofErr w:type="spellStart"/>
-      <w:r>
-        <w:rPr>
-          <w:rFonts w:ascii="Quantico" w:hAnsi="Quantico"/>
-        </w:rPr>
-        <w:t>size</w:t>
-      </w:r>
-      <w:proofErr w:type="spellEnd"/>
-      <w:r>
-        <w:rPr>
-          <w:rFonts w:ascii="Quantico" w:hAnsi="Quantico"/>
-        </w:rPr>
-        <w:t xml:space="preserve">, </w:t>
-      </w:r>
-      <w:proofErr w:type="spellStart"/>
-      <w:r>
-        <w:rPr>
-          <w:rFonts w:ascii="Quantico" w:hAnsi="Quantico"/>
-        </w:rPr>
-        <w:t>add</w:t>
-      </w:r>
-      <w:proofErr w:type="spellEnd"/>
-      <w:r>
-        <w:rPr>
-          <w:rFonts w:ascii="Quantico" w:hAnsi="Quantico"/>
-        </w:rPr>
-        <w:t>;</w:t>
-      </w:r>
-    </w:p>
-    <w:p>
-      <w:pPr>
-        <w:pStyle w:val="PargrafodaLista"/>
-        <w:numPr>
-          <w:ilvl w:val="0"/>
-          <w:numId w:val="8"/>
-        </w:numPr>
-        <w:jc w:val="both"/>
-        <w:rPr>
-          <w:rFonts w:ascii="Quantico" w:hAnsi="Quantico"/>
-        </w:rPr>
-      </w:pPr>
-      <w:r>
-        <w:rPr>
-          <w:rFonts w:ascii="Quantico" w:hAnsi="Quantico"/>
-        </w:rPr>
-        <w:t>For-</w:t>
-      </w:r>
-      <w:proofErr w:type="spellStart"/>
-      <w:r>
-        <w:rPr>
-          <w:rFonts w:ascii="Quantico" w:hAnsi="Quantico"/>
-        </w:rPr>
-        <w:t>each</w:t>
-      </w:r>
-      <w:proofErr w:type="spellEnd"/>
-      <w:r>
-        <w:rPr>
-          <w:rFonts w:ascii="Quantico" w:hAnsi="Quantico"/>
-        </w:rPr>
-        <w:t xml:space="preserve"> em listas;</w:t>
-      </w:r>
-    </w:p>
-    <w:p>
-      <w:pPr>
-        <w:pStyle w:val="PargrafodaLista"/>
-        <w:numPr>
-          <w:ilvl w:val="0"/>
-          <w:numId w:val="8"/>
-        </w:numPr>
-        <w:jc w:val="both"/>
-        <w:rPr>
-          <w:rFonts w:ascii="Quantico" w:hAnsi="Quantico"/>
-        </w:rPr>
-      </w:pPr>
-      <w:r>
-        <w:rPr>
-          <w:rFonts w:ascii="Quantico" w:hAnsi="Quantico"/>
-        </w:rPr>
-        <w:t>Ordenação.</w:t>
-      </w:r>
-    </w:p>
-    <w:p>
-      <w:pPr>
-        <w:jc w:val="both"/>
-        <w:rPr>
-          <w:rFonts w:ascii="Quantico" w:hAnsi="Quantico"/>
-        </w:rPr>
-      </w:pPr>
-      <w:r>
-        <w:rPr>
-          <w:rFonts w:ascii="Quantico" w:hAnsi="Quantico"/>
-        </w:rPr>
-        <w:t>Mapas:</w:t>
-      </w:r>
-    </w:p>
-    <w:p>
-      <w:pPr>
-        <w:pStyle w:val="PargrafodaLista"/>
-        <w:numPr>
-          <w:ilvl w:val="0"/>
-          <w:numId w:val="8"/>
-        </w:numPr>
-        <w:jc w:val="both"/>
-        <w:rPr>
-          <w:rFonts w:ascii="Quantico" w:hAnsi="Quantico"/>
-        </w:rPr>
-      </w:pPr>
-      <w:r>
-        <w:rPr>
-          <w:rFonts w:ascii="Quantico" w:hAnsi="Quantico"/>
-        </w:rPr>
-        <w:t xml:space="preserve">Criação e aplicação de </w:t>
-      </w:r>
-      <w:proofErr w:type="spellStart"/>
-      <w:r>
-        <w:rPr>
-          <w:rFonts w:ascii="Quantico" w:hAnsi="Quantico"/>
-        </w:rPr>
-        <w:t>HashMap</w:t>
-      </w:r>
-      <w:proofErr w:type="spellEnd"/>
-      <w:r>
-        <w:rPr>
-          <w:rFonts w:ascii="Quantico" w:hAnsi="Quantico"/>
-        </w:rPr>
-        <w:t>;</w:t>
-      </w:r>
-    </w:p>
-    <w:p>
-      <w:pPr>
-        <w:pStyle w:val="PargrafodaLista"/>
-        <w:numPr>
-          <w:ilvl w:val="0"/>
-          <w:numId w:val="8"/>
-        </w:numPr>
-        <w:jc w:val="both"/>
-        <w:rPr>
-          <w:rFonts w:ascii="Quantico" w:hAnsi="Quantico"/>
-          <w:lang w:val="en-US"/>
-        </w:rPr>
-      </w:pPr>
-      <w:proofErr w:type="spellStart"/>
-      <w:r>
-        <w:rPr>
-          <w:rFonts w:ascii="Quantico" w:hAnsi="Quantico"/>
-          <w:lang w:val="en-US"/>
-        </w:rPr>
-        <w:t>Métodos</w:t>
-      </w:r>
-      <w:proofErr w:type="spellEnd"/>
-      <w:r>
-        <w:rPr>
-          <w:rFonts w:ascii="Quantico" w:hAnsi="Quantico"/>
-          <w:lang w:val="en-US"/>
-        </w:rPr>
-        <w:t xml:space="preserve"> put, get, remove, c</w:t>
-      </w:r>
-      <w:r>
-        <w:rPr>
-          <w:rFonts w:ascii="Quantico" w:hAnsi="Quantico"/>
-          <w:lang w:val="en-US"/>
-        </w:rPr>
-        <w:t xml:space="preserve">lear, </w:t>
-      </w:r>
-      <w:proofErr w:type="gramStart"/>
-      <w:r>
-        <w:rPr>
-          <w:rFonts w:ascii="Quantico" w:hAnsi="Quantico"/>
-          <w:lang w:val="en-US"/>
-        </w:rPr>
-        <w:t>size;</w:t>
-      </w:r>
-      <w:proofErr w:type="gramEnd"/>
-    </w:p>
-    <w:p>
-      <w:pPr>
-        <w:pStyle w:val="PargrafodaLista"/>
-        <w:numPr>
-          <w:ilvl w:val="0"/>
-          <w:numId w:val="8"/>
-        </w:numPr>
-        <w:jc w:val="both"/>
-        <w:rPr>
-          <w:rFonts w:ascii="Quantico" w:hAnsi="Quantico"/>
-        </w:rPr>
-      </w:pPr>
-      <w:r>
-        <w:rPr>
-          <w:rFonts w:ascii="Quantico" w:hAnsi="Quantico"/>
-        </w:rPr>
-        <w:t>Iteração por valor e c</w:t>
-      </w:r>
-      <w:r>
-        <w:rPr>
-          <w:rFonts w:ascii="Quantico" w:hAnsi="Quantico"/>
-        </w:rPr>
-        <w:t>have</w:t>
-      </w:r>
-    </w:p>
-    <w:p>
-      <w:pPr>
-        <w:pStyle w:val="PargrafodaLista"/>
-        <w:rPr>
-          <w:rFonts w:ascii="Quantico" w:hAnsi="Quantico"/>
-        </w:rPr>
-      </w:pPr>
-    </w:p>
-    <w:p>
-      <w:pPr>
-        <w:jc w:val="both"/>
-        <w:rPr>
-          <w:rFonts w:ascii="Quantico" w:hAnsi="Quantico"/>
-        </w:rPr>
-      </w:pPr>
-      <w:r>
-        <w:rPr>
-          <w:rFonts w:ascii="Quantico" w:hAnsi="Quantico"/>
-        </w:rPr>
-        <w:t>Exemplos Práticos:</w:t>
-      </w:r>
-    </w:p>
-    <w:p>
-      <w:pPr>
-        <w:pStyle w:val="PargrafodaLista"/>
-        <w:numPr>
-          <w:ilvl w:val="0"/>
-          <w:numId w:val="8"/>
-        </w:numPr>
-        <w:jc w:val="both"/>
-        <w:rPr>
-          <w:rFonts w:ascii="Quantico" w:hAnsi="Quantico"/>
-        </w:rPr>
-      </w:pPr>
-      <w:r>
-        <w:rPr>
-          <w:rFonts w:ascii="Quantico" w:hAnsi="Quantico"/>
-        </w:rPr>
-        <w:t>Criar um programa que leia o nome completo de uma pessoa e mostre o primeiro e o último nome;</w:t>
-      </w:r>
-    </w:p>
-    <w:p>
-      <w:pPr>
-        <w:pStyle w:val="PargrafodaLista"/>
-        <w:numPr>
-          <w:ilvl w:val="0"/>
-          <w:numId w:val="8"/>
-        </w:numPr>
-        <w:jc w:val="both"/>
-        <w:rPr>
-          <w:rFonts w:ascii="Quantico" w:hAnsi="Quantico"/>
-        </w:rPr>
-      </w:pPr>
-      <w:r>
-        <w:rPr>
-          <w:rFonts w:ascii="Quantico" w:hAnsi="Quantico"/>
-        </w:rPr>
-        <w:t>Ler um vetor e uma matriz e encontrar as quantidades de elementos tem na matriz de cada elemento do vetor;</w:t>
-      </w:r>
-    </w:p>
-    <w:p>
-      <w:pPr>
-        <w:pStyle w:val="PargrafodaLista"/>
-        <w:numPr>
-          <w:ilvl w:val="0"/>
-          <w:numId w:val="8"/>
-        </w:numPr>
-        <w:jc w:val="both"/>
-        <w:rPr>
-          <w:rFonts w:ascii="Quantico" w:hAnsi="Quantico"/>
-        </w:rPr>
-      </w:pPr>
-      <w:r>
-        <w:rPr>
-          <w:rFonts w:ascii="Quantico" w:hAnsi="Quantico"/>
-        </w:rPr>
-        <w:t>Definir uma lista que guarde um conjunto de frutas. Depois, mostre as frutas que foram armazenadas. Fazer inclusão, exclusão e atualização.</w:t>
-      </w:r>
-    </w:p>
-    <w:p>
-      <w:pPr>
-        <w:pStyle w:val="PargrafodaLista"/>
-        <w:numPr>
-          <w:ilvl w:val="0"/>
-          <w:numId w:val="8"/>
-        </w:numPr>
-        <w:jc w:val="both"/>
-        <w:rPr>
-          <w:rFonts w:ascii="Quantico" w:hAnsi="Quantico"/>
-        </w:rPr>
-      </w:pPr>
-      <w:r>
-        <w:rPr>
-          <w:rFonts w:ascii="Quantico" w:hAnsi="Quantico"/>
-        </w:rPr>
-        <w:t xml:space="preserve">Criar um mapa com o nome dos alunos da turma com suas respetivas idades. Mostrar esse mapa e fazer operações básicas. </w:t>
-      </w:r>
-    </w:p>
-    <w:p>
-      <w:pPr>
-        <w:jc w:val="both"/>
-        <w:rPr>
-          <w:rFonts w:ascii="Quantico" w:hAnsi="Quantico"/>
-        </w:rPr>
-      </w:pPr>
-      <w:r>
-        <w:rPr>
-          <w:rFonts w:ascii="Quantico" w:hAnsi="Quantico"/>
-        </w:rPr>
-        <w:t>Exercícios:</w:t>
-      </w:r>
-    </w:p>
-    <w:p>
-      <w:pPr>
-        <w:pStyle w:val="PargrafodaLista"/>
-        <w:numPr>
-          <w:ilvl w:val="0"/>
-          <w:numId w:val="8"/>
-        </w:numPr>
-        <w:jc w:val="both"/>
-        <w:rPr>
-          <w:rFonts w:ascii="Quantico" w:hAnsi="Quantico"/>
-        </w:rPr>
-      </w:pPr>
-      <w:r>
-        <w:rPr>
-          <w:rFonts w:ascii="Quantico" w:hAnsi="Quantico"/>
-        </w:rPr>
-        <w:t>Crie um programa que solicita ao usuário uma frase e conta o número de palavras na frase</w:t>
-      </w:r>
-      <w:r>
-        <w:rPr>
-          <w:rFonts w:ascii="Quantico" w:hAnsi="Quantico"/>
-        </w:rPr>
-        <w:t>.</w:t>
-      </w:r>
-    </w:p>
-    <w:p>
-      <w:pPr>
-        <w:pStyle w:val="PargrafodaLista"/>
-        <w:numPr>
-          <w:ilvl w:val="0"/>
-          <w:numId w:val="8"/>
-        </w:numPr>
-        <w:jc w:val="both"/>
-        <w:rPr>
-          <w:rFonts w:ascii="Quantico" w:hAnsi="Quantico"/>
-        </w:rPr>
-      </w:pPr>
-      <w:r>
-        <w:rPr>
-          <w:rFonts w:ascii="Quantico" w:hAnsi="Quantico"/>
-        </w:rPr>
-        <w:lastRenderedPageBreak/>
-        <w:t>Desenvolva um programa que cria uma lista de números inteiros, permite a adição de novos números, remove um número específico e, ao final, exibe a lista ordenada</w:t>
-      </w:r>
-      <w:r>
-        <w:rPr>
-          <w:rFonts w:ascii="Quantico" w:hAnsi="Quantico"/>
-        </w:rPr>
-        <w:t>.</w:t>
-      </w:r>
-    </w:p>
-    <w:p>
-      <w:pPr>
-        <w:pStyle w:val="PargrafodaLista"/>
-        <w:numPr>
-          <w:ilvl w:val="0"/>
-          <w:numId w:val="8"/>
-        </w:numPr>
-        <w:jc w:val="both"/>
-        <w:rPr>
-          <w:rFonts w:ascii="Quantico" w:hAnsi="Quantico"/>
-        </w:rPr>
-      </w:pPr>
-      <w:r>
-        <w:rPr>
-          <w:rFonts w:ascii="Quantico" w:hAnsi="Quantico"/>
-        </w:rPr>
         <w:t>I</w:t>
       </w:r>
       <w:r>
@@ -2129,21 +1964,7 @@
         <w:rPr>
           <w:rFonts w:ascii="Quantico" w:hAnsi="Quantico"/>
         </w:rPr>
-        <w:t xml:space="preserve">, armazenando palavras e suas respectivas definições em um </w:t>
-      </w:r>
-      <w:proofErr w:type="spellStart"/>
-      <w:r>
-        <w:rPr>
-          <w:rFonts w:ascii="Quantico" w:hAnsi="Quantico"/>
-        </w:rPr>
-        <w:t>HashMap</w:t>
-      </w:r>
-      <w:proofErr w:type="spellEnd"/>
-      <w:r>
-        <w:rPr>
-          <w:rFonts w:ascii="Quantico" w:hAnsi="Quantico"/>
-        </w:rPr>
-        <w:t>. Permita a busca e remoção de palavras.</w:t>
+        <w:t>, armazenando palavras e suas respectivas definições em um HashMap. Permita a busca e remoção de palavras.</w:t>
       </w:r>
     </w:p>
     <w:sectPr>

--- a/aulas/ut1_roteiro_aula.docx
+++ b/aulas/ut1_roteiro_aula.docx
@@ -237,7 +237,21 @@
         <w:rPr>
           <w:rFonts w:ascii="Quantico" w:hAnsi="Quantico"/>
         </w:rPr>
-        <w:t>Método main como ponto de entrada.</w:t>
+        <w:t xml:space="preserve">Método </w:t>
+      </w:r>
+      <w:proofErr w:type="spellStart"/>
+      <w:r>
+        <w:rPr>
+          <w:rFonts w:ascii="Quantico" w:hAnsi="Quantico"/>
+        </w:rPr>
+        <w:t>main</w:t>
+      </w:r>
+      <w:proofErr w:type="spellEnd"/>
+      <w:r>
+        <w:rPr>
+          <w:rFonts w:ascii="Quantico" w:hAnsi="Quantico"/>
+        </w:rPr>
+        <w:t xml:space="preserve"> como ponto de entrada.</w:t>
       </w:r>
     </w:p>
     <w:p>
@@ -308,7 +322,49 @@
         <w:rPr>
           <w:rFonts w:ascii="Quantico" w:hAnsi="Quantico"/>
         </w:rPr>
-        <w:t>Tipos primitivos: int, double, char, boolean.</w:t>
+        <w:t xml:space="preserve">Tipos primitivos: </w:t>
+      </w:r>
+      <w:proofErr w:type="spellStart"/>
+      <w:r>
+        <w:rPr>
+          <w:rFonts w:ascii="Quantico" w:hAnsi="Quantico"/>
+        </w:rPr>
+        <w:t>int</w:t>
+      </w:r>
+      <w:proofErr w:type="spellEnd"/>
+      <w:r>
+        <w:rPr>
+          <w:rFonts w:ascii="Quantico" w:hAnsi="Quantico"/>
+        </w:rPr>
+        <w:t xml:space="preserve">, </w:t>
+      </w:r>
+      <w:proofErr w:type="spellStart"/>
+      <w:r>
+        <w:rPr>
+          <w:rFonts w:ascii="Quantico" w:hAnsi="Quantico"/>
+        </w:rPr>
+        <w:t>double</w:t>
+      </w:r>
+      <w:proofErr w:type="spellEnd"/>
+      <w:r>
+        <w:rPr>
+          <w:rFonts w:ascii="Quantico" w:hAnsi="Quantico"/>
+        </w:rPr>
+        <w:t xml:space="preserve">, char, </w:t>
+      </w:r>
+      <w:proofErr w:type="spellStart"/>
+      <w:r>
+        <w:rPr>
+          <w:rFonts w:ascii="Quantico" w:hAnsi="Quantico"/>
+        </w:rPr>
+        <w:t>boolean</w:t>
+      </w:r>
+      <w:proofErr w:type="spellEnd"/>
+      <w:r>
+        <w:rPr>
+          <w:rFonts w:ascii="Quantico" w:hAnsi="Quantico"/>
+        </w:rPr>
+        <w:t>.</w:t>
       </w:r>
     </w:p>
     <w:p>
@@ -465,7 +521,21 @@
           <w:rFonts w:ascii="Quantico" w:hAnsi="Quantico"/>
         </w:rPr>
         <w:lastRenderedPageBreak/>
-        <w:t>Scanner Class:</w:t>
+        <w:t xml:space="preserve">Scanner </w:t>
+      </w:r>
+      <w:proofErr w:type="spellStart"/>
+      <w:r>
+        <w:rPr>
+          <w:rFonts w:ascii="Quantico" w:hAnsi="Quantico"/>
+        </w:rPr>
+        <w:t>Class</w:t>
+      </w:r>
+      <w:proofErr w:type="spellEnd"/>
+      <w:r>
+        <w:rPr>
+          <w:rFonts w:ascii="Quantico" w:hAnsi="Quantico"/>
+        </w:rPr>
+        <w:t>:</w:t>
       </w:r>
     </w:p>
     <w:p>
@@ -495,12 +565,37 @@
           <w:lang w:val="en-US"/>
         </w:rPr>
       </w:pPr>
+      <w:proofErr w:type="spellStart"/>
       <w:r>
         <w:rPr>
           <w:rFonts w:ascii="Quantico" w:hAnsi="Quantico"/>
           <w:lang w:val="en-US"/>
         </w:rPr>
-        <w:t>System.out.println e System.out.print:</w:t>
+        <w:t>System.out.println</w:t>
+      </w:r>
+      <w:proofErr w:type="spellEnd"/>
+      <w:r>
+        <w:rPr>
+          <w:rFonts w:ascii="Quantico" w:hAnsi="Quantico"/>
+          <w:lang w:val="en-US"/>
+        </w:rPr>
+        <w:t xml:space="preserve"> e </w:t>
+      </w:r>
+      <w:proofErr w:type="spellStart"/>
+      <w:r>
+        <w:rPr>
+          <w:rFonts w:ascii="Quantico" w:hAnsi="Quantico"/>
+          <w:lang w:val="en-US"/>
+        </w:rPr>
+        <w:t>System.out.print</w:t>
+      </w:r>
+      <w:proofErr w:type="spellEnd"/>
+      <w:r>
+        <w:rPr>
+          <w:rFonts w:ascii="Quantico" w:hAnsi="Quantico"/>
+          <w:lang w:val="en-US"/>
+        </w:rPr>
+        <w:t>:</w:t>
       </w:r>
     </w:p>
     <w:p>
@@ -893,13 +988,43 @@
           <w:rFonts w:ascii="Quantico" w:hAnsi="Quantico"/>
         </w:rPr>
       </w:pPr>
+      <w:proofErr w:type="spellStart"/>
       <w:r>
         <w:rPr>
           <w:rFonts w:ascii="Quantico" w:hAnsi="Quantico"/>
         </w:rPr>
         <w:lastRenderedPageBreak/>
-        <w:t>if, else-if, else</w:t>
-      </w:r>
+        <w:t>if</w:t>
+      </w:r>
+      <w:proofErr w:type="spellEnd"/>
+      <w:r>
+        <w:rPr>
+          <w:rFonts w:ascii="Quantico" w:hAnsi="Quantico"/>
+        </w:rPr>
+        <w:t xml:space="preserve">, </w:t>
+      </w:r>
+      <w:proofErr w:type="spellStart"/>
+      <w:r>
+        <w:rPr>
+          <w:rFonts w:ascii="Quantico" w:hAnsi="Quantico"/>
+        </w:rPr>
+        <w:t>else-if</w:t>
+      </w:r>
+      <w:proofErr w:type="spellEnd"/>
+      <w:r>
+        <w:rPr>
+          <w:rFonts w:ascii="Quantico" w:hAnsi="Quantico"/>
+        </w:rPr>
+        <w:t xml:space="preserve">, </w:t>
+      </w:r>
+      <w:proofErr w:type="spellStart"/>
+      <w:r>
+        <w:rPr>
+          <w:rFonts w:ascii="Quantico" w:hAnsi="Quantico"/>
+        </w:rPr>
+        <w:t>else</w:t>
+      </w:r>
+      <w:proofErr w:type="spellEnd"/>
     </w:p>
     <w:p>
       <w:pPr>
@@ -1105,21 +1230,35 @@
           <w:b/>
           <w:bCs/>
         </w:rPr>
-        <w:t>– revisão em 22/02</w:t>
-      </w:r>
-    </w:p>
-    <w:p>
-      <w:pPr>
-        <w:jc w:val="both"/>
-        <w:rPr>
-          <w:rFonts w:ascii="Quantico" w:hAnsi="Quantico"/>
-        </w:rPr>
-      </w:pPr>
-      <w:r>
-        <w:rPr>
-          <w:rFonts w:ascii="Quantico" w:hAnsi="Quantico"/>
-        </w:rPr>
-        <w:t>Objetivo: Explorar as estruturas de repetição (for, while) e seu uso em Java.</w:t>
+        <w:t>–22/02</w:t>
+      </w:r>
+    </w:p>
+    <w:p>
+      <w:pPr>
+        <w:jc w:val="both"/>
+        <w:rPr>
+          <w:rFonts w:ascii="Quantico" w:hAnsi="Quantico"/>
+        </w:rPr>
+      </w:pPr>
+      <w:r>
+        <w:rPr>
+          <w:rFonts w:ascii="Quantico" w:hAnsi="Quantico"/>
+        </w:rPr>
+        <w:t xml:space="preserve">Objetivo: Explorar as estruturas de repetição (for, </w:t>
+      </w:r>
+      <w:proofErr w:type="spellStart"/>
+      <w:r>
+        <w:rPr>
+          <w:rFonts w:ascii="Quantico" w:hAnsi="Quantico"/>
+        </w:rPr>
+        <w:t>while</w:t>
+      </w:r>
+      <w:proofErr w:type="spellEnd"/>
+      <w:r>
+        <w:rPr>
+          <w:rFonts w:ascii="Quantico" w:hAnsi="Quantico"/>
+        </w:rPr>
+        <w:t>) e seu uso em Java.</w:t>
       </w:r>
     </w:p>
     <w:p>
@@ -1172,7 +1311,21 @@
         <w:rPr>
           <w:rFonts w:ascii="Quantico" w:hAnsi="Quantico"/>
         </w:rPr>
-        <w:t>Loop while:</w:t>
+        <w:t xml:space="preserve">Loop </w:t>
+      </w:r>
+      <w:proofErr w:type="spellStart"/>
+      <w:r>
+        <w:rPr>
+          <w:rFonts w:ascii="Quantico" w:hAnsi="Quantico"/>
+        </w:rPr>
+        <w:t>while</w:t>
+      </w:r>
+      <w:proofErr w:type="spellEnd"/>
+      <w:r>
+        <w:rPr>
+          <w:rFonts w:ascii="Quantico" w:hAnsi="Quantico"/>
+        </w:rPr>
+        <w:t>:</w:t>
       </w:r>
     </w:p>
     <w:p>
@@ -1202,6 +1355,20 @@
     </w:p>
     <w:p>
       <w:pPr>
+        <w:jc w:val="both"/>
+        <w:rPr>
+          <w:rFonts w:ascii="Quantico" w:hAnsi="Quantico"/>
+        </w:rPr>
+      </w:pPr>
+      <w:r>
+        <w:rPr>
+          <w:rFonts w:ascii="Quantico" w:hAnsi="Quantico"/>
+        </w:rPr>
+        <w:t>Exemplos Práticos:</w:t>
+      </w:r>
+    </w:p>
+    <w:p>
+      <w:pPr>
         <w:pStyle w:val="PargrafodaLista"/>
         <w:numPr>
           <w:ilvl w:val="0"/>
@@ -1216,52 +1383,50 @@
         <w:rPr>
           <w:rFonts w:ascii="Quantico" w:hAnsi="Quantico"/>
         </w:rPr>
+        <w:t>Criar um programa que calcula a soma</w:t>
+      </w:r>
+      <w:r>
+        <w:rPr>
+          <w:rFonts w:ascii="Quantico" w:hAnsi="Quantico"/>
+        </w:rPr>
+        <w:t xml:space="preserve"> </w:t>
+      </w:r>
+      <w:r>
+        <w:rPr>
+          <w:rFonts w:ascii="Quantico" w:hAnsi="Quantico"/>
+        </w:rPr>
+        <w:t xml:space="preserve">dos números </w:t>
+      </w:r>
+      <w:r>
+        <w:rPr>
+          <w:rFonts w:ascii="Quantico" w:hAnsi="Quantico"/>
+        </w:rPr>
+        <w:t>entre dois inteiros lido do usuário</w:t>
+      </w:r>
+      <w:r>
+        <w:rPr>
+          <w:rFonts w:ascii="Quantico" w:hAnsi="Quantico"/>
+        </w:rPr>
+        <w:t xml:space="preserve"> usando um loop.</w:t>
+      </w:r>
+    </w:p>
+    <w:p>
+      <w:pPr>
+        <w:pStyle w:val="PargrafodaLista"/>
+        <w:numPr>
+          <w:ilvl w:val="0"/>
+          <w:numId w:val="8"/>
+        </w:numPr>
+        <w:jc w:val="both"/>
+        <w:rPr>
+          <w:rFonts w:ascii="Quantico" w:hAnsi="Quantico"/>
+        </w:rPr>
+      </w:pPr>
+      <w:r>
+        <w:rPr>
+          <w:rFonts w:ascii="Quantico" w:hAnsi="Quantico"/>
+        </w:rPr>
         <w:t>Aprimorar a calculadora. Ela deve permitir ao usuário fazer múltiplas operações.</w:t>
-      </w:r>
-    </w:p>
-    <w:p>
-      <w:pPr>
-        <w:jc w:val="both"/>
-        <w:rPr>
-          <w:rFonts w:ascii="Quantico" w:hAnsi="Quantico"/>
-        </w:rPr>
-      </w:pPr>
-      <w:r>
-        <w:rPr>
-          <w:rFonts w:ascii="Quantico" w:hAnsi="Quantico"/>
-        </w:rPr>
-        <w:t>Exemplos Práticos:</w:t>
-      </w:r>
-    </w:p>
-    <w:p>
-      <w:pPr>
-        <w:pStyle w:val="PargrafodaLista"/>
-        <w:numPr>
-          <w:ilvl w:val="0"/>
-          <w:numId w:val="8"/>
-        </w:numPr>
-        <w:jc w:val="both"/>
-        <w:rPr>
-          <w:rFonts w:ascii="Quantico" w:hAnsi="Quantico"/>
-        </w:rPr>
-      </w:pPr>
-      <w:r>
-        <w:rPr>
-          <w:rFonts w:ascii="Quantico" w:hAnsi="Quantico"/>
-        </w:rPr>
-        <w:t>Criar um programa que calcula a soma</w:t>
-      </w:r>
-      <w:r>
-        <w:rPr>
-          <w:rFonts w:ascii="Quantico" w:hAnsi="Quantico"/>
-        </w:rPr>
-        <w:t xml:space="preserve"> e média</w:t>
-      </w:r>
-      <w:r>
-        <w:rPr>
-          <w:rFonts w:ascii="Quantico" w:hAnsi="Quantico"/>
-        </w:rPr>
-        <w:t xml:space="preserve"> dos números de 1 a 10 usando um loop.</w:t>
       </w:r>
     </w:p>
     <w:p>
@@ -1429,7 +1594,23 @@
           <w:b/>
           <w:bCs/>
         </w:rPr>
-        <w:t xml:space="preserve"> 22/02</w:t>
+        <w:t xml:space="preserve"> 2</w:t>
+      </w:r>
+      <w:r>
+        <w:rPr>
+          <w:rFonts w:ascii="Quantico" w:hAnsi="Quantico"/>
+          <w:b/>
+          <w:bCs/>
+        </w:rPr>
+        <w:t>3</w:t>
+      </w:r>
+      <w:r>
+        <w:rPr>
+          <w:rFonts w:ascii="Quantico" w:hAnsi="Quantico"/>
+          <w:b/>
+          <w:bCs/>
+        </w:rPr>
+        <w:t>/02</w:t>
       </w:r>
     </w:p>
     <w:p>
@@ -1547,17 +1728,39 @@
           <w:rFonts w:ascii="Quantico" w:hAnsi="Quantico"/>
         </w:rPr>
       </w:pPr>
-      <w:r>
-        <w:rPr>
-          <w:rFonts w:ascii="Quantico" w:hAnsi="Quantico"/>
-        </w:rPr>
-        <w:t>String e método</w:t>
-      </w:r>
-      <w:r>
-        <w:rPr>
-          <w:rFonts w:ascii="Quantico" w:hAnsi="Quantico"/>
-        </w:rPr>
-        <w:t>, length e</w:t>
+      <w:proofErr w:type="spellStart"/>
+      <w:r>
+        <w:rPr>
+          <w:rFonts w:ascii="Quantico" w:hAnsi="Quantico"/>
+        </w:rPr>
+        <w:t>String</w:t>
+      </w:r>
+      <w:proofErr w:type="spellEnd"/>
+      <w:r>
+        <w:rPr>
+          <w:rFonts w:ascii="Quantico" w:hAnsi="Quantico"/>
+        </w:rPr>
+        <w:t xml:space="preserve"> e método</w:t>
+      </w:r>
+      <w:r>
+        <w:rPr>
+          <w:rFonts w:ascii="Quantico" w:hAnsi="Quantico"/>
+        </w:rPr>
+        <w:t xml:space="preserve">, </w:t>
+      </w:r>
+      <w:proofErr w:type="spellStart"/>
+      <w:r>
+        <w:rPr>
+          <w:rFonts w:ascii="Quantico" w:hAnsi="Quantico"/>
+        </w:rPr>
+        <w:t>length</w:t>
+      </w:r>
+      <w:proofErr w:type="spellEnd"/>
+      <w:r>
+        <w:rPr>
+          <w:rFonts w:ascii="Quantico" w:hAnsi="Quantico"/>
+        </w:rPr>
+        <w:t xml:space="preserve"> e</w:t>
       </w:r>
       <w:r>
         <w:rPr>
@@ -1602,7 +1805,21 @@
         <w:rPr>
           <w:rFonts w:ascii="Quantico" w:hAnsi="Quantico"/>
         </w:rPr>
-        <w:t>Criação e aplicação de ArrayList;</w:t>
+        <w:t xml:space="preserve">Criação e aplicação de </w:t>
+      </w:r>
+      <w:proofErr w:type="spellStart"/>
+      <w:r>
+        <w:rPr>
+          <w:rFonts w:ascii="Quantico" w:hAnsi="Quantico"/>
+        </w:rPr>
+        <w:t>ArrayList</w:t>
+      </w:r>
+      <w:proofErr w:type="spellEnd"/>
+      <w:r>
+        <w:rPr>
+          <w:rFonts w:ascii="Quantico" w:hAnsi="Quantico"/>
+        </w:rPr>
+        <w:t>;</w:t>
       </w:r>
     </w:p>
     <w:p>
@@ -1640,7 +1857,49 @@
         <w:rPr>
           <w:rFonts w:ascii="Quantico" w:hAnsi="Quantico"/>
         </w:rPr>
-        <w:t>Métodos remove, clear, size, add;</w:t>
+        <w:t xml:space="preserve">Métodos remove, </w:t>
+      </w:r>
+      <w:proofErr w:type="spellStart"/>
+      <w:r>
+        <w:rPr>
+          <w:rFonts w:ascii="Quantico" w:hAnsi="Quantico"/>
+        </w:rPr>
+        <w:t>clear</w:t>
+      </w:r>
+      <w:proofErr w:type="spellEnd"/>
+      <w:r>
+        <w:rPr>
+          <w:rFonts w:ascii="Quantico" w:hAnsi="Quantico"/>
+        </w:rPr>
+        <w:t xml:space="preserve">, </w:t>
+      </w:r>
+      <w:proofErr w:type="spellStart"/>
+      <w:r>
+        <w:rPr>
+          <w:rFonts w:ascii="Quantico" w:hAnsi="Quantico"/>
+        </w:rPr>
+        <w:t>size</w:t>
+      </w:r>
+      <w:proofErr w:type="spellEnd"/>
+      <w:r>
+        <w:rPr>
+          <w:rFonts w:ascii="Quantico" w:hAnsi="Quantico"/>
+        </w:rPr>
+        <w:t xml:space="preserve">, </w:t>
+      </w:r>
+      <w:proofErr w:type="spellStart"/>
+      <w:r>
+        <w:rPr>
+          <w:rFonts w:ascii="Quantico" w:hAnsi="Quantico"/>
+        </w:rPr>
+        <w:t>add</w:t>
+      </w:r>
+      <w:proofErr w:type="spellEnd"/>
+      <w:r>
+        <w:rPr>
+          <w:rFonts w:ascii="Quantico" w:hAnsi="Quantico"/>
+        </w:rPr>
+        <w:t>;</w:t>
       </w:r>
     </w:p>
     <w:p>
@@ -1659,7 +1918,21 @@
         <w:rPr>
           <w:rFonts w:ascii="Quantico" w:hAnsi="Quantico"/>
         </w:rPr>
-        <w:t>For-each em listas;</w:t>
+        <w:t>For-</w:t>
+      </w:r>
+      <w:proofErr w:type="spellStart"/>
+      <w:r>
+        <w:rPr>
+          <w:rFonts w:ascii="Quantico" w:hAnsi="Quantico"/>
+        </w:rPr>
+        <w:t>each</w:t>
+      </w:r>
+      <w:proofErr w:type="spellEnd"/>
+      <w:r>
+        <w:rPr>
+          <w:rFonts w:ascii="Quantico" w:hAnsi="Quantico"/>
+        </w:rPr>
+        <w:t xml:space="preserve"> em listas;</w:t>
       </w:r>
     </w:p>
     <w:p>
@@ -1711,7 +1984,21 @@
         <w:rPr>
           <w:rFonts w:ascii="Quantico" w:hAnsi="Quantico"/>
         </w:rPr>
-        <w:t>Criação e aplicação de HashMap;</w:t>
+        <w:t xml:space="preserve">Criação e aplicação de </w:t>
+      </w:r>
+      <w:proofErr w:type="spellStart"/>
+      <w:r>
+        <w:rPr>
+          <w:rFonts w:ascii="Quantico" w:hAnsi="Quantico"/>
+        </w:rPr>
+        <w:t>HashMap</w:t>
+      </w:r>
+      <w:proofErr w:type="spellEnd"/>
+      <w:r>
+        <w:rPr>
+          <w:rFonts w:ascii="Quantico" w:hAnsi="Quantico"/>
+        </w:rPr>
+        <w:t>;</w:t>
       </w:r>
     </w:p>
     <w:p>
@@ -1727,20 +2014,38 @@
           <w:lang w:val="en-US"/>
         </w:rPr>
       </w:pPr>
+      <w:proofErr w:type="spellStart"/>
       <w:r>
         <w:rPr>
           <w:rFonts w:ascii="Quantico" w:hAnsi="Quantico"/>
           <w:lang w:val="en-US"/>
         </w:rPr>
-        <w:t>Métodos put, get, remove, c</w:t>
-      </w:r>
+        <w:t>Métodos</w:t>
+      </w:r>
+      <w:proofErr w:type="spellEnd"/>
       <w:r>
         <w:rPr>
           <w:rFonts w:ascii="Quantico" w:hAnsi="Quantico"/>
           <w:lang w:val="en-US"/>
         </w:rPr>
-        <w:t>lear, size;</w:t>
-      </w:r>
+        <w:t xml:space="preserve"> put, get, remove, c</w:t>
+      </w:r>
+      <w:r>
+        <w:rPr>
+          <w:rFonts w:ascii="Quantico" w:hAnsi="Quantico"/>
+          <w:lang w:val="en-US"/>
+        </w:rPr>
+        <w:t xml:space="preserve">lear, </w:t>
+      </w:r>
+      <w:proofErr w:type="gramStart"/>
+      <w:r>
+        <w:rPr>
+          <w:rFonts w:ascii="Quantico" w:hAnsi="Quantico"/>
+          <w:lang w:val="en-US"/>
+        </w:rPr>
+        <w:t>size;</w:t>
+      </w:r>
+      <w:proofErr w:type="gramEnd"/>
     </w:p>
     <w:p>
       <w:pPr>
@@ -1805,7 +2110,7 @@
         <w:rPr>
           <w:rFonts w:ascii="Quantico" w:hAnsi="Quantico"/>
         </w:rPr>
-        <w:t>Criar um programa que leia o nome completo de uma pessoa e mostre o primeiro e o último nome;</w:t>
+        <w:t>Ler um vetor e uma matriz e encontrar as quantidades de elementos tem na matriz de cada elemento do vetor;</w:t>
       </w:r>
     </w:p>
     <w:p>
@@ -1824,7 +2129,7 @@
         <w:rPr>
           <w:rFonts w:ascii="Quantico" w:hAnsi="Quantico"/>
         </w:rPr>
-        <w:t>Ler um vetor e uma matriz e encontrar as quantidades de elementos tem na matriz de cada elemento do vetor;</w:t>
+        <w:t>Definir uma lista que guarde um conjunto de frutas. Depois, mostre as frutas que foram armazenadas. Fazer inclusão, exclusão e atualização.</w:t>
       </w:r>
     </w:p>
     <w:p>
@@ -1843,7 +2148,20 @@
         <w:rPr>
           <w:rFonts w:ascii="Quantico" w:hAnsi="Quantico"/>
         </w:rPr>
-        <w:t>Definir uma lista que guarde um conjunto de frutas. Depois, mostre as frutas que foram armazenadas. Fazer inclusão, exclusão e atualização.</w:t>
+        <w:lastRenderedPageBreak/>
+        <w:t xml:space="preserve">Incrementar o sistema de fazenda. Além do boi mais leve, do mais pesado, a média de peso e a quantidade de bois, implementar o desvio padrão e a variância </w:t>
+      </w:r>
+      <w:r>
+        <w:rPr>
+          <w:rFonts w:ascii="Quantico" w:hAnsi="Quantico"/>
+        </w:rPr>
+        <w:t>dessas massas</w:t>
+      </w:r>
+      <w:r>
+        <w:rPr>
+          <w:rFonts w:ascii="Quantico" w:hAnsi="Quantico"/>
+        </w:rPr>
+        <w:t xml:space="preserve">. </w:t>
       </w:r>
     </w:p>
     <w:p>
@@ -1862,7 +2180,6 @@
         <w:rPr>
           <w:rFonts w:ascii="Quantico" w:hAnsi="Quantico"/>
         </w:rPr>
-        <w:lastRenderedPageBreak/>
         <w:t xml:space="preserve">Criar um mapa com o nome dos alunos da turma com suas respetivas idades. Mostrar esse mapa e fazer operações básicas. </w:t>
       </w:r>
     </w:p>
@@ -1964,7 +2281,21 @@
         <w:rPr>
           <w:rFonts w:ascii="Quantico" w:hAnsi="Quantico"/>
         </w:rPr>
-        <w:t>, armazenando palavras e suas respectivas definições em um HashMap. Permita a busca e remoção de palavras.</w:t>
+        <w:t xml:space="preserve">, armazenando palavras e suas respectivas definições em um </w:t>
+      </w:r>
+      <w:proofErr w:type="spellStart"/>
+      <w:r>
+        <w:rPr>
+          <w:rFonts w:ascii="Quantico" w:hAnsi="Quantico"/>
+        </w:rPr>
+        <w:t>HashMap</w:t>
+      </w:r>
+      <w:proofErr w:type="spellEnd"/>
+      <w:r>
+        <w:rPr>
+          <w:rFonts w:ascii="Quantico" w:hAnsi="Quantico"/>
+        </w:rPr>
+        <w:t>. Permita a busca e remoção de palavras.</w:t>
       </w:r>
     </w:p>
     <w:sectPr>
